--- a/CV-Jinyi Cai.docx
+++ b/CV-Jinyi Cai.docx
@@ -5198,6 +5198,23 @@
                 <w:sz w:val="21"/>
                 <w:szCs w:val="21"/>
               </w:rPr>
+              <w:t>D</w:t>
+            </w:r>
+            <w:r>
+              <w:rPr>
+                <w:rStyle w:val="fontstyle01"/>
+                <w:sz w:val="21"/>
+                <w:szCs w:val="21"/>
+              </w:rPr>
+              <w:t xml:space="preserve">ec. </w:t>
+            </w:r>
+            <w:r>
+              <w:rPr>
+                <w:rStyle w:val="fontstyle01"/>
+                <w:rFonts w:ascii="Times New Roman" w:hAnsi="Times New Roman"/>
+                <w:sz w:val="21"/>
+                <w:szCs w:val="21"/>
+              </w:rPr>
               <w:t>2</w:t>
             </w:r>
             <w:r>
@@ -5205,6 +5222,156 @@
                 <w:rStyle w:val="fontstyle01"/>
               </w:rPr>
               <w:t>021</w:t>
+            </w:r>
+          </w:p>
+        </w:tc>
+      </w:tr>
+      <w:tr>
+        <w:tc>
+          <w:tcPr>
+            <w:tcW w:w="8223" w:type="dxa"/>
+            <w:gridSpan w:val="3"/>
+            <w:tcBorders>
+              <w:top w:val="nil"/>
+              <w:left w:val="nil"/>
+              <w:bottom w:val="nil"/>
+              <w:right w:val="nil"/>
+            </w:tcBorders>
+            <w:vAlign w:val="center"/>
+          </w:tcPr>
+          <w:p>
+            <w:pPr>
+              <w:spacing w:line="315" w:lineRule="atLeast"/>
+              <w:jc w:val="both"/>
+              <w:rPr>
+                <w:rStyle w:val="fontstyle01"/>
+                <w:rFonts w:ascii="Times New Roman" w:hAnsi="Times New Roman"/>
+                <w:sz w:val="21"/>
+                <w:szCs w:val="21"/>
+              </w:rPr>
+            </w:pPr>
+            <w:r>
+              <w:rPr>
+                <w:rStyle w:val="fontstyle01"/>
+                <w:rFonts w:ascii="Times New Roman" w:hAnsi="Times New Roman" w:hint="eastAsia"/>
+                <w:sz w:val="21"/>
+                <w:szCs w:val="21"/>
+              </w:rPr>
+              <w:t>G</w:t>
+            </w:r>
+            <w:r>
+              <w:rPr>
+                <w:rStyle w:val="fontstyle01"/>
+                <w:rFonts w:ascii="Times New Roman" w:hAnsi="Times New Roman"/>
+                <w:sz w:val="21"/>
+                <w:szCs w:val="21"/>
+              </w:rPr>
+              <w:t xml:space="preserve">raduate with Honor, </w:t>
+            </w:r>
+            <w:r>
+              <w:rPr>
+                <w:rStyle w:val="fontstyle01"/>
+                <w:rFonts w:ascii="Times New Roman" w:hAnsi="Times New Roman"/>
+                <w:sz w:val="21"/>
+                <w:szCs w:val="21"/>
+              </w:rPr>
+              <w:t xml:space="preserve">Joint </w:t>
+            </w:r>
+            <w:r>
+              <w:rPr>
+                <w:rStyle w:val="fontstyle01"/>
+                <w:rFonts w:ascii="Times New Roman" w:hAnsi="Times New Roman"/>
+                <w:sz w:val="21"/>
+                <w:szCs w:val="21"/>
+              </w:rPr>
+              <w:t>MS</w:t>
+            </w:r>
+            <w:r>
+              <w:rPr>
+                <w:rStyle w:val="fontstyle01"/>
+                <w:rFonts w:ascii="Times New Roman" w:hAnsi="Times New Roman"/>
+                <w:sz w:val="21"/>
+                <w:szCs w:val="21"/>
+              </w:rPr>
+              <w:t>GIS Program</w:t>
+            </w:r>
+            <w:r>
+              <w:rPr>
+                <w:rStyle w:val="fontstyle01"/>
+                <w:rFonts w:ascii="Times New Roman" w:hAnsi="Times New Roman"/>
+                <w:sz w:val="21"/>
+                <w:szCs w:val="21"/>
+              </w:rPr>
+              <w:t xml:space="preserve"> of</w:t>
+            </w:r>
+            <w:r>
+              <w:rPr>
+                <w:rStyle w:val="fontstyle01"/>
+                <w:rFonts w:ascii="Times New Roman" w:hAnsi="Times New Roman"/>
+                <w:sz w:val="21"/>
+                <w:szCs w:val="21"/>
+              </w:rPr>
+              <w:t xml:space="preserve"> </w:t>
+            </w:r>
+            <w:r>
+              <w:rPr>
+                <w:rStyle w:val="fontstyle01"/>
+                <w:rFonts w:ascii="Times New Roman" w:hAnsi="Times New Roman"/>
+                <w:sz w:val="21"/>
+                <w:szCs w:val="21"/>
+              </w:rPr>
+              <w:t xml:space="preserve">University of Maryland and </w:t>
+            </w:r>
+            <w:r>
+              <w:rPr>
+                <w:rStyle w:val="fontstyle01"/>
+                <w:rFonts w:ascii="Times New Roman" w:hAnsi="Times New Roman"/>
+                <w:sz w:val="21"/>
+                <w:szCs w:val="21"/>
+              </w:rPr>
+              <w:t>Nanjing Normal University</w:t>
+            </w:r>
+          </w:p>
+        </w:tc>
+        <w:tc>
+          <w:tcPr>
+            <w:tcW w:w="2234" w:type="dxa"/>
+            <w:tcBorders>
+              <w:top w:val="nil"/>
+              <w:left w:val="nil"/>
+              <w:bottom w:val="nil"/>
+              <w:right w:val="nil"/>
+            </w:tcBorders>
+            <w:vAlign w:val="center"/>
+          </w:tcPr>
+          <w:p>
+            <w:pPr>
+              <w:spacing w:line="315" w:lineRule="atLeast"/>
+              <w:jc w:val="both"/>
+              <w:rPr>
+                <w:rStyle w:val="fontstyle01"/>
+                <w:rFonts w:ascii="Times New Roman" w:hAnsi="Times New Roman"/>
+                <w:sz w:val="21"/>
+                <w:szCs w:val="21"/>
+              </w:rPr>
+            </w:pPr>
+            <w:r>
+              <w:rPr>
+                <w:rStyle w:val="fontstyle01"/>
+                <w:rFonts w:ascii="Times New Roman" w:hAnsi="Times New Roman" w:hint="eastAsia"/>
+                <w:sz w:val="21"/>
+                <w:szCs w:val="21"/>
+              </w:rPr>
+              <w:t>D</w:t>
+            </w:r>
+            <w:r>
+              <w:rPr>
+                <w:rStyle w:val="fontstyle01"/>
+                <w:rFonts w:ascii="Times New Roman" w:hAnsi="Times New Roman"/>
+                <w:sz w:val="21"/>
+                <w:szCs w:val="21"/>
+              </w:rPr>
+              <w:t>ec. 2019</w:t>
             </w:r>
           </w:p>
         </w:tc>

--- a/CV-Jinyi Cai.docx
+++ b/CV-Jinyi Cai.docx
@@ -147,7 +147,7 @@
       </w:tblGrid>
       <w:tr>
         <w:trPr>
-          <w:trHeight w:val="454"/>
+          <w:trHeight w:val="337"/>
         </w:trPr>
         <w:tc>
           <w:tcPr>
@@ -1171,70 +1171,25 @@
                 <w:sz w:val="21"/>
                 <w:szCs w:val="21"/>
               </w:rPr>
-              <w:t xml:space="preserve">, Translation Theory and Practice, </w:t>
-            </w:r>
-            <w:r>
-              <w:rPr>
-                <w:rFonts w:ascii="Times New Roman" w:hAnsi="Times New Roman" w:cs="Times New Roman"/>
-                <w:kern w:val="2"/>
-                <w:sz w:val="21"/>
-                <w:szCs w:val="21"/>
-              </w:rPr>
-              <w:t>E</w:t>
-            </w:r>
-            <w:r>
-              <w:rPr>
-                <w:rFonts w:ascii="Times New Roman" w:hAnsi="Times New Roman" w:cs="Times New Roman"/>
-                <w:kern w:val="2"/>
-                <w:sz w:val="21"/>
-                <w:szCs w:val="21"/>
-              </w:rPr>
-              <w:t xml:space="preserve">nglish </w:t>
-            </w:r>
-            <w:r>
-              <w:rPr>
-                <w:rFonts w:ascii="Times New Roman" w:hAnsi="Times New Roman" w:cs="Times New Roman"/>
-                <w:kern w:val="2"/>
-                <w:sz w:val="21"/>
-                <w:szCs w:val="21"/>
-              </w:rPr>
-              <w:t>L</w:t>
-            </w:r>
-            <w:r>
-              <w:rPr>
-                <w:rFonts w:ascii="Times New Roman" w:hAnsi="Times New Roman" w:cs="Times New Roman"/>
-                <w:kern w:val="2"/>
-                <w:sz w:val="21"/>
-                <w:szCs w:val="21"/>
-              </w:rPr>
-              <w:t>iterature</w:t>
-            </w:r>
-            <w:r>
-              <w:rPr>
-                <w:rFonts w:ascii="Times New Roman" w:hAnsi="Times New Roman" w:cs="Times New Roman"/>
-                <w:kern w:val="2"/>
-                <w:sz w:val="21"/>
-                <w:szCs w:val="21"/>
-              </w:rPr>
-              <w:t>,</w:t>
-            </w:r>
-            <w:r>
-              <w:rPr>
-                <w:rFonts w:ascii="Times New Roman" w:hAnsi="Times New Roman" w:cs="Times New Roman"/>
-                <w:kern w:val="2"/>
-                <w:sz w:val="21"/>
-                <w:szCs w:val="21"/>
-              </w:rPr>
-              <w:t xml:space="preserve"> </w:t>
-            </w:r>
-            <w:r>
-              <w:rPr>
-                <w:rFonts w:ascii="Times New Roman" w:hAnsi="Times New Roman" w:cs="Times New Roman"/>
-                <w:kern w:val="2"/>
-                <w:sz w:val="21"/>
-                <w:szCs w:val="21"/>
-              </w:rPr>
-              <w:t>French as a Second Language Advanced English, Critical Thinking etc.</w:t>
+              <w:t>, Translation Theory and Practice, French</w:t>
+            </w:r>
+            <w:r>
+              <w:rPr>
+                <w:rFonts w:ascii="Times New Roman" w:hAnsi="Times New Roman" w:cs="Times New Roman"/>
+                <w:kern w:val="2"/>
+                <w:sz w:val="21"/>
+                <w:szCs w:val="21"/>
+              </w:rPr>
+              <w:t xml:space="preserve">, </w:t>
+            </w:r>
+            <w:r>
+              <w:rPr>
+                <w:rFonts w:ascii="Times New Roman" w:hAnsi="Times New Roman" w:cs="Times New Roman"/>
+                <w:kern w:val="2"/>
+                <w:sz w:val="21"/>
+                <w:szCs w:val="21"/>
+              </w:rPr>
+              <w:t>Advanced English, Critical Thinking etc.</w:t>
             </w:r>
           </w:p>
         </w:tc>
@@ -2050,7 +2005,7 @@
             <w:tcBorders>
               <w:top w:val="nil"/>
               <w:left w:val="nil"/>
-              <w:bottom w:val="single" w:sz="8" w:space="0" w:color="auto"/>
+              <w:bottom w:val="nil"/>
               <w:right w:val="nil"/>
             </w:tcBorders>
             <w:vAlign w:val="bottom"/>
@@ -2086,7 +2041,7 @@
             <w:tcW w:w="10457" w:type="dxa"/>
             <w:gridSpan w:val="4"/>
             <w:tcBorders>
-              <w:top w:val="single" w:sz="8" w:space="0" w:color="auto"/>
+              <w:top w:val="nil"/>
               <w:left w:val="nil"/>
               <w:bottom w:val="nil"/>
               <w:right w:val="nil"/>
@@ -2312,7 +2267,23 @@
                 <w:sz w:val="21"/>
                 <w:szCs w:val="21"/>
               </w:rPr>
-              <w:t xml:space="preserve">Analyzed and visualized sentiment distribution from twitter data to understand the spatial and temporal pattern of public happiness within New York City with a multivariate linear mixed-effect model. </w:t>
+              <w:t>A</w:t>
+            </w:r>
+            <w:r>
+              <w:rPr>
+                <w:rFonts w:ascii="Times New Roman" w:hAnsi="Times New Roman" w:cs="Times New Roman"/>
+                <w:sz w:val="21"/>
+                <w:szCs w:val="21"/>
+              </w:rPr>
+              <w:t>nalyzed and visualized sentiment distribution from Twitter data by sentiment analysis with LSTM neural network to understand the spatial and temporal pattern of public happiness within New York City with a multivariate linear mixed-effect model</w:t>
+            </w:r>
+            <w:r>
+              <w:rPr>
+                <w:rFonts w:ascii="Times New Roman" w:hAnsi="Times New Roman" w:cs="Times New Roman"/>
+                <w:sz w:val="21"/>
+                <w:szCs w:val="21"/>
+              </w:rPr>
+              <w:t xml:space="preserve">. </w:t>
             </w:r>
           </w:p>
           <w:p>
@@ -2337,97 +2308,7 @@
                 <w:szCs w:val="21"/>
               </w:rPr>
               <w:lastRenderedPageBreak/>
-              <w:t xml:space="preserve">Retrieved the twitter data with Twitter Streaming API and cleaned with NLTK, Pandas, RE using Python. Implemented Sentiment analysis with </w:t>
-            </w:r>
-            <w:proofErr w:type="spellStart"/>
-            <w:r>
-              <w:rPr>
-                <w:rFonts w:ascii="Times New Roman" w:hAnsi="Times New Roman" w:cs="Times New Roman"/>
-                <w:sz w:val="21"/>
-                <w:szCs w:val="21"/>
-              </w:rPr>
-              <w:t>TextBlob</w:t>
-            </w:r>
-            <w:proofErr w:type="spellEnd"/>
-            <w:r>
-              <w:rPr>
-                <w:rFonts w:ascii="Times New Roman" w:hAnsi="Times New Roman" w:cs="Times New Roman"/>
-                <w:sz w:val="21"/>
-                <w:szCs w:val="21"/>
-              </w:rPr>
-              <w:t xml:space="preserve"> tool based on tokenization, lemmatization, and stemming</w:t>
-            </w:r>
-          </w:p>
-          <w:p>
-            <w:pPr>
-              <w:pStyle w:val="a4"/>
-              <w:numPr>
-                <w:ilvl w:val="0"/>
-                <w:numId w:val="11"/>
-              </w:numPr>
-              <w:spacing w:line="276" w:lineRule="auto"/>
-              <w:ind w:firstLineChars="0"/>
-              <w:rPr>
-                <w:rFonts w:ascii="Times New Roman" w:hAnsi="Times New Roman" w:cs="Times New Roman"/>
-                <w:sz w:val="21"/>
-                <w:szCs w:val="21"/>
-              </w:rPr>
-            </w:pPr>
-            <w:r>
-              <w:rPr>
-                <w:rFonts w:ascii="Times New Roman" w:hAnsi="Times New Roman" w:cs="Times New Roman"/>
-                <w:sz w:val="21"/>
-                <w:szCs w:val="21"/>
-              </w:rPr>
-              <w:t>Processed spatial data to acquire the land use categories of the tweets with ArcMap and ArcGIS Pro.</w:t>
-            </w:r>
-          </w:p>
-          <w:p>
-            <w:pPr>
-              <w:pStyle w:val="a4"/>
-              <w:numPr>
-                <w:ilvl w:val="0"/>
-                <w:numId w:val="11"/>
-              </w:numPr>
-              <w:spacing w:line="276" w:lineRule="auto"/>
-              <w:ind w:firstLineChars="0"/>
-              <w:rPr>
-                <w:rFonts w:ascii="Times New Roman" w:hAnsi="Times New Roman" w:cs="Times New Roman"/>
-                <w:sz w:val="21"/>
-                <w:szCs w:val="21"/>
-              </w:rPr>
-            </w:pPr>
-            <w:r>
-              <w:rPr>
-                <w:rFonts w:ascii="Times New Roman" w:hAnsi="Times New Roman" w:cs="Times New Roman"/>
-                <w:sz w:val="21"/>
-                <w:szCs w:val="21"/>
-              </w:rPr>
-              <w:t xml:space="preserve">Investigated the fixed effect of land use and time period to the sentiment score was with a multivariate linear mixed-effects model with lme4 package using R. </w:t>
-            </w:r>
-          </w:p>
-          <w:p>
-            <w:pPr>
-              <w:pStyle w:val="a4"/>
-              <w:numPr>
-                <w:ilvl w:val="0"/>
-                <w:numId w:val="11"/>
-              </w:numPr>
-              <w:spacing w:line="276" w:lineRule="auto"/>
-              <w:ind w:firstLineChars="0"/>
-              <w:rPr>
-                <w:rFonts w:ascii="Times New Roman" w:hAnsi="Times New Roman" w:cs="Times New Roman"/>
-                <w:sz w:val="21"/>
-                <w:szCs w:val="21"/>
-              </w:rPr>
-            </w:pPr>
-            <w:r>
-              <w:rPr>
-                <w:rFonts w:ascii="Times New Roman" w:hAnsi="Times New Roman" w:cs="Times New Roman"/>
-                <w:sz w:val="21"/>
-                <w:szCs w:val="21"/>
-              </w:rPr>
-              <w:t xml:space="preserve">Developed a Web GIS Application to visualize the sentiment score on map with the change of hours of the day and days of the week and filter of land use categories on Apache server using ArcGIS services, HTML, CSS, JavaScript, </w:t>
+              <w:t xml:space="preserve">Developed a Web GIS Application to visualize the sentiment score on map with the change of hours of the day and days of the week and filter of land use categories using ArcGIS services, JavaScript, </w:t>
             </w:r>
             <w:proofErr w:type="spellStart"/>
             <w:r>
@@ -2898,25 +2779,23 @@
                 <w:sz w:val="21"/>
                 <w:szCs w:val="21"/>
               </w:rPr>
-              <w:t xml:space="preserve"> Theory to the translation practice and revises the translation of Land Use and </w:t>
-            </w:r>
-            <w:proofErr w:type="gramStart"/>
-            <w:r>
-              <w:rPr>
-                <w:rFonts w:ascii="Times New Roman" w:hAnsi="Times New Roman" w:cs="Times New Roman"/>
-                <w:sz w:val="21"/>
-                <w:szCs w:val="21"/>
-              </w:rPr>
-              <w:t>Society ,</w:t>
-            </w:r>
-            <w:proofErr w:type="gramEnd"/>
-            <w:r>
-              <w:rPr>
-                <w:rFonts w:ascii="Times New Roman" w:hAnsi="Times New Roman" w:cs="Times New Roman"/>
-                <w:sz w:val="21"/>
-                <w:szCs w:val="21"/>
-              </w:rPr>
-              <w:t xml:space="preserve"> a book of Land Resources Management, as a practice of the theory based translation of English for Science and Technology into Chinese</w:t>
+              <w:t xml:space="preserve"> Theory to the translation practice and revises the translation of Land Use and Society, a book of Land Resources Management, as a practice of the </w:t>
+            </w:r>
+            <w:r>
+              <w:rPr>
+                <w:rFonts w:ascii="Times New Roman" w:hAnsi="Times New Roman" w:cs="Times New Roman"/>
+                <w:sz w:val="21"/>
+                <w:szCs w:val="21"/>
+              </w:rPr>
+              <w:t>theory-based</w:t>
+            </w:r>
+            <w:r>
+              <w:rPr>
+                <w:rFonts w:ascii="Times New Roman" w:hAnsi="Times New Roman" w:cs="Times New Roman"/>
+                <w:sz w:val="21"/>
+                <w:szCs w:val="21"/>
+              </w:rPr>
+              <w:t xml:space="preserve"> translation of English for Science and Technology into Chinese</w:t>
             </w:r>
           </w:p>
         </w:tc>
@@ -3460,401 +3339,6 @@
                 <w:szCs w:val="21"/>
               </w:rPr>
               <w:t>)</w:t>
-            </w:r>
-          </w:p>
-        </w:tc>
-      </w:tr>
-      <w:tr>
-        <w:trPr>
-          <w:trHeight w:val="454"/>
-        </w:trPr>
-        <w:tc>
-          <w:tcPr>
-            <w:tcW w:w="10457" w:type="dxa"/>
-            <w:gridSpan w:val="4"/>
-            <w:tcBorders>
-              <w:top w:val="nil"/>
-              <w:left w:val="nil"/>
-              <w:bottom w:val="nil"/>
-              <w:right w:val="nil"/>
-            </w:tcBorders>
-            <w:vAlign w:val="bottom"/>
-          </w:tcPr>
-          <w:p>
-            <w:pPr>
-              <w:spacing w:line="315" w:lineRule="atLeast"/>
-              <w:jc w:val="both"/>
-              <w:rPr>
-                <w:rFonts w:ascii="Times New Roman" w:hAnsi="Times New Roman" w:cs="Times New Roman"/>
-                <w:b/>
-                <w:bCs/>
-                <w:sz w:val="21"/>
-                <w:szCs w:val="21"/>
-              </w:rPr>
-            </w:pPr>
-            <w:r>
-              <w:rPr>
-                <w:rFonts w:ascii="Times New Roman" w:hAnsi="Times New Roman" w:cs="Times New Roman"/>
-                <w:b/>
-                <w:bCs/>
-                <w:color w:val="auto"/>
-              </w:rPr>
-              <w:t>SOCIAL PRACTICES</w:t>
-            </w:r>
-          </w:p>
-        </w:tc>
-      </w:tr>
-      <w:tr>
-        <w:tc>
-          <w:tcPr>
-            <w:tcW w:w="8223" w:type="dxa"/>
-            <w:gridSpan w:val="3"/>
-            <w:tcBorders>
-              <w:top w:val="single" w:sz="8" w:space="0" w:color="auto"/>
-              <w:left w:val="nil"/>
-              <w:bottom w:val="nil"/>
-              <w:right w:val="nil"/>
-            </w:tcBorders>
-          </w:tcPr>
-          <w:p>
-            <w:pPr>
-              <w:spacing w:line="315" w:lineRule="atLeast"/>
-              <w:rPr>
-                <w:rFonts w:ascii="Times New Roman" w:hAnsi="Times New Roman" w:cs="Times New Roman"/>
-                <w:b/>
-                <w:bCs/>
-                <w:color w:val="auto"/>
-              </w:rPr>
-            </w:pPr>
-            <w:r>
-              <w:rPr>
-                <w:rFonts w:ascii="Times New Roman" w:hAnsi="Times New Roman" w:cs="Times New Roman"/>
-                <w:b/>
-                <w:kern w:val="2"/>
-                <w:sz w:val="21"/>
-                <w:szCs w:val="21"/>
-              </w:rPr>
-              <w:t xml:space="preserve">Star Youth Development Center       </w:t>
-            </w:r>
-            <w:proofErr w:type="gramStart"/>
-            <w:r>
-              <w:rPr>
-                <w:rFonts w:ascii="Times New Roman" w:hAnsi="Times New Roman" w:cs="Times New Roman"/>
-                <w:b/>
-                <w:kern w:val="2"/>
-                <w:sz w:val="21"/>
-                <w:szCs w:val="21"/>
-              </w:rPr>
-              <w:t xml:space="preserve">   </w:t>
-            </w:r>
-            <w:r>
-              <w:rPr>
-                <w:rFonts w:ascii="Times New Roman" w:hAnsi="Times New Roman" w:cs="Times New Roman"/>
-                <w:sz w:val="21"/>
-                <w:szCs w:val="21"/>
-              </w:rPr>
-              <w:t>[</w:t>
-            </w:r>
-            <w:proofErr w:type="gramEnd"/>
-            <w:r>
-              <w:rPr>
-                <w:rFonts w:ascii="Times New Roman" w:hAnsi="Times New Roman" w:cs="Times New Roman"/>
-                <w:sz w:val="21"/>
-                <w:szCs w:val="21"/>
-              </w:rPr>
-              <w:t>Project Leader &amp; Volunteer]</w:t>
-            </w:r>
-          </w:p>
-        </w:tc>
-        <w:tc>
-          <w:tcPr>
-            <w:tcW w:w="2234" w:type="dxa"/>
-            <w:tcBorders>
-              <w:top w:val="single" w:sz="8" w:space="0" w:color="auto"/>
-              <w:left w:val="nil"/>
-              <w:bottom w:val="nil"/>
-              <w:right w:val="nil"/>
-            </w:tcBorders>
-          </w:tcPr>
-          <w:p>
-            <w:pPr>
-              <w:spacing w:line="315" w:lineRule="atLeast"/>
-              <w:rPr>
-                <w:rFonts w:ascii="Times New Roman" w:hAnsi="Times New Roman" w:cs="Times New Roman"/>
-                <w:b/>
-                <w:bCs/>
-                <w:color w:val="auto"/>
-              </w:rPr>
-            </w:pPr>
-            <w:r>
-              <w:rPr>
-                <w:rFonts w:ascii="Times New Roman" w:hAnsi="Times New Roman" w:cs="Times New Roman"/>
-                <w:sz w:val="21"/>
-                <w:szCs w:val="21"/>
-              </w:rPr>
-              <w:t>Jan. 2017 - Apr. 2018</w:t>
-            </w:r>
-            <w:r>
-              <w:rPr>
-                <w:rFonts w:ascii="Times New Roman" w:hAnsi="Times New Roman" w:cs="Times New Roman"/>
-                <w:b/>
-                <w:bCs/>
-                <w:sz w:val="21"/>
-                <w:szCs w:val="21"/>
-              </w:rPr>
-              <w:t xml:space="preserve">                   </w:t>
-            </w:r>
-          </w:p>
-        </w:tc>
-      </w:tr>
-      <w:tr>
-        <w:tc>
-          <w:tcPr>
-            <w:tcW w:w="10457" w:type="dxa"/>
-            <w:gridSpan w:val="4"/>
-            <w:tcBorders>
-              <w:top w:val="nil"/>
-              <w:left w:val="nil"/>
-              <w:bottom w:val="nil"/>
-              <w:right w:val="nil"/>
-            </w:tcBorders>
-          </w:tcPr>
-          <w:p>
-            <w:pPr>
-              <w:spacing w:line="315" w:lineRule="atLeast"/>
-              <w:rPr>
-                <w:rFonts w:ascii="Times New Roman" w:hAnsi="Times New Roman" w:cs="Times New Roman"/>
-                <w:sz w:val="21"/>
-                <w:szCs w:val="21"/>
-              </w:rPr>
-            </w:pPr>
-            <w:r>
-              <w:rPr>
-                <w:rStyle w:val="fontstyle01"/>
-                <w:rFonts w:ascii="Times New Roman" w:hAnsi="Times New Roman" w:cs="Times New Roman"/>
-                <w:sz w:val="21"/>
-                <w:szCs w:val="21"/>
-              </w:rPr>
-              <w:t xml:space="preserve">Responsible for the team management of </w:t>
-            </w:r>
-            <w:r>
-              <w:rPr>
-                <w:rStyle w:val="fontstyle01"/>
-                <w:rFonts w:ascii="Times New Roman" w:hAnsi="Times New Roman" w:cs="Times New Roman"/>
-                <w:b/>
-                <w:bCs/>
-                <w:sz w:val="21"/>
-                <w:szCs w:val="21"/>
-              </w:rPr>
-              <w:t xml:space="preserve">project research and planning </w:t>
-            </w:r>
-            <w:r>
-              <w:rPr>
-                <w:rStyle w:val="fontstyle01"/>
-                <w:rFonts w:ascii="Times New Roman" w:hAnsi="Times New Roman" w:cs="Times New Roman"/>
-                <w:sz w:val="21"/>
-                <w:szCs w:val="21"/>
-              </w:rPr>
-              <w:t>for the data collection of Reading Area Map including more than 700 reading activities in 11 districts in Guangzhou, China.</w:t>
-            </w:r>
-            <w:r>
-              <w:rPr>
-                <w:rFonts w:ascii="Times New Roman" w:hAnsi="Times New Roman" w:cs="Times New Roman"/>
-                <w:sz w:val="21"/>
-                <w:szCs w:val="21"/>
-              </w:rPr>
-              <w:t xml:space="preserve">  </w:t>
-            </w:r>
-          </w:p>
-        </w:tc>
-      </w:tr>
-      <w:tr>
-        <w:tc>
-          <w:tcPr>
-            <w:tcW w:w="8223" w:type="dxa"/>
-            <w:gridSpan w:val="3"/>
-            <w:tcBorders>
-              <w:top w:val="nil"/>
-              <w:left w:val="nil"/>
-              <w:bottom w:val="nil"/>
-              <w:right w:val="nil"/>
-            </w:tcBorders>
-          </w:tcPr>
-          <w:p>
-            <w:pPr>
-              <w:spacing w:line="315" w:lineRule="atLeast"/>
-              <w:rPr>
-                <w:rStyle w:val="fontstyle01"/>
-                <w:rFonts w:ascii="Times New Roman" w:hAnsi="Times New Roman" w:cs="Times New Roman"/>
-                <w:sz w:val="21"/>
-                <w:szCs w:val="21"/>
-              </w:rPr>
-            </w:pPr>
-            <w:r>
-              <w:rPr>
-                <w:rFonts w:ascii="Times New Roman" w:hAnsi="Times New Roman" w:cs="Times New Roman"/>
-                <w:b/>
-                <w:kern w:val="2"/>
-                <w:sz w:val="21"/>
-                <w:szCs w:val="21"/>
-              </w:rPr>
-              <w:t xml:space="preserve">SKT Education Group – USAD&amp;USAP </w:t>
-            </w:r>
-            <w:proofErr w:type="gramStart"/>
-            <w:r>
-              <w:rPr>
-                <w:rFonts w:ascii="Times New Roman" w:hAnsi="Times New Roman" w:cs="Times New Roman"/>
-                <w:b/>
-                <w:kern w:val="2"/>
-                <w:sz w:val="21"/>
-                <w:szCs w:val="21"/>
-              </w:rPr>
-              <w:t xml:space="preserve">   </w:t>
-            </w:r>
-            <w:r>
-              <w:rPr>
-                <w:rFonts w:ascii="Times New Roman" w:hAnsi="Times New Roman" w:cs="Times New Roman"/>
-                <w:sz w:val="21"/>
-                <w:szCs w:val="21"/>
-              </w:rPr>
-              <w:t>[</w:t>
-            </w:r>
-            <w:proofErr w:type="gramEnd"/>
-            <w:r>
-              <w:rPr>
-                <w:rFonts w:ascii="Times New Roman" w:hAnsi="Times New Roman" w:cs="Times New Roman"/>
-                <w:sz w:val="21"/>
-                <w:szCs w:val="21"/>
-              </w:rPr>
-              <w:t xml:space="preserve">Judge &amp; Volunteer]  </w:t>
-            </w:r>
-          </w:p>
-        </w:tc>
-        <w:tc>
-          <w:tcPr>
-            <w:tcW w:w="2234" w:type="dxa"/>
-            <w:tcBorders>
-              <w:top w:val="nil"/>
-              <w:left w:val="nil"/>
-              <w:bottom w:val="nil"/>
-              <w:right w:val="nil"/>
-            </w:tcBorders>
-          </w:tcPr>
-          <w:p>
-            <w:pPr>
-              <w:spacing w:line="315" w:lineRule="atLeast"/>
-              <w:rPr>
-                <w:rStyle w:val="fontstyle01"/>
-                <w:rFonts w:ascii="Times New Roman" w:hAnsi="Times New Roman" w:cs="Times New Roman"/>
-                <w:sz w:val="21"/>
-                <w:szCs w:val="21"/>
-              </w:rPr>
-            </w:pPr>
-            <w:r>
-              <w:rPr>
-                <w:rFonts w:ascii="Times New Roman" w:hAnsi="Times New Roman" w:cs="Times New Roman"/>
-                <w:sz w:val="21"/>
-                <w:szCs w:val="21"/>
-              </w:rPr>
-              <w:t>Feb. 2018 - Feb. 2018</w:t>
-            </w:r>
-            <w:r>
-              <w:rPr>
-                <w:rFonts w:ascii="Times New Roman" w:hAnsi="Times New Roman" w:cs="Times New Roman"/>
-                <w:b/>
-                <w:bCs/>
-                <w:sz w:val="21"/>
-                <w:szCs w:val="21"/>
-              </w:rPr>
-              <w:t xml:space="preserve">                   </w:t>
-            </w:r>
-          </w:p>
-        </w:tc>
-      </w:tr>
-      <w:tr>
-        <w:tc>
-          <w:tcPr>
-            <w:tcW w:w="10457" w:type="dxa"/>
-            <w:gridSpan w:val="4"/>
-            <w:tcBorders>
-              <w:top w:val="nil"/>
-              <w:left w:val="nil"/>
-              <w:bottom w:val="nil"/>
-              <w:right w:val="nil"/>
-            </w:tcBorders>
-          </w:tcPr>
-          <w:p>
-            <w:pPr>
-              <w:spacing w:line="315" w:lineRule="atLeast"/>
-              <w:rPr>
-                <w:rFonts w:ascii="Times New Roman" w:hAnsi="Times New Roman" w:cs="Times New Roman"/>
-                <w:sz w:val="21"/>
-                <w:szCs w:val="21"/>
-              </w:rPr>
-            </w:pPr>
-            <w:r>
-              <w:rPr>
-                <w:rStyle w:val="fontstyle01"/>
-                <w:rFonts w:ascii="Times New Roman" w:hAnsi="Times New Roman" w:cs="Times New Roman"/>
-                <w:sz w:val="21"/>
-                <w:szCs w:val="21"/>
-              </w:rPr>
-              <w:t xml:space="preserve">Served as a judge of the </w:t>
-            </w:r>
-            <w:r>
-              <w:rPr>
-                <w:rStyle w:val="fontstyle01"/>
-                <w:rFonts w:ascii="Times New Roman" w:hAnsi="Times New Roman" w:cs="Times New Roman"/>
-                <w:b/>
-                <w:bCs/>
-                <w:sz w:val="21"/>
-                <w:szCs w:val="21"/>
-              </w:rPr>
-              <w:t xml:space="preserve">Assessment Center </w:t>
-            </w:r>
-            <w:r>
-              <w:rPr>
-                <w:rStyle w:val="fontstyle01"/>
-                <w:rFonts w:ascii="Times New Roman" w:hAnsi="Times New Roman" w:cs="Times New Roman"/>
-                <w:sz w:val="21"/>
-                <w:szCs w:val="21"/>
-              </w:rPr>
-              <w:t xml:space="preserve">at the </w:t>
-            </w:r>
-            <w:r>
-              <w:rPr>
-                <w:rStyle w:val="fontstyle01"/>
-                <w:rFonts w:ascii="Times New Roman" w:hAnsi="Times New Roman" w:cs="Times New Roman"/>
-                <w:sz w:val="21"/>
-                <w:szCs w:val="21"/>
-              </w:rPr>
-              <w:t xml:space="preserve">United States Academic Decathlon &amp; Pentathlon </w:t>
-            </w:r>
-            <w:r>
-              <w:rPr>
-                <w:rStyle w:val="fontstyle01"/>
-                <w:rFonts w:ascii="Times New Roman" w:hAnsi="Times New Roman" w:cs="Times New Roman"/>
-                <w:sz w:val="21"/>
-                <w:szCs w:val="21"/>
-              </w:rPr>
-              <w:t>competition, grading student projects according to the 5C model (Critical</w:t>
-            </w:r>
-            <w:r>
-              <w:rPr>
-                <w:rFonts w:ascii="Times New Roman" w:hAnsi="Times New Roman" w:cs="Times New Roman"/>
-                <w:sz w:val="21"/>
-                <w:szCs w:val="21"/>
-              </w:rPr>
-              <w:t xml:space="preserve"> </w:t>
-            </w:r>
-            <w:r>
-              <w:rPr>
-                <w:rStyle w:val="fontstyle01"/>
-                <w:rFonts w:ascii="Times New Roman" w:hAnsi="Times New Roman" w:cs="Times New Roman"/>
-                <w:sz w:val="21"/>
-                <w:szCs w:val="21"/>
-              </w:rPr>
-              <w:t>Thinking, Creativity, Communication, Collaboration and Cultural Competency)</w:t>
             </w:r>
           </w:p>
         </w:tc>
@@ -4146,7 +3630,25 @@
                 <w:sz w:val="21"/>
                 <w:szCs w:val="21"/>
               </w:rPr>
-              <w:t xml:space="preserve">ArcGIS API for JavaScript, </w:t>
+              <w:t>ArcGIS API for J</w:t>
+            </w:r>
+            <w:r>
+              <w:rPr>
+                <w:rFonts w:ascii="Times New Roman" w:hAnsi="Times New Roman" w:cs="Times New Roman"/>
+                <w:b/>
+                <w:sz w:val="21"/>
+                <w:szCs w:val="21"/>
+              </w:rPr>
+              <w:t>S</w:t>
+            </w:r>
+            <w:r>
+              <w:rPr>
+                <w:rFonts w:ascii="Times New Roman" w:hAnsi="Times New Roman" w:cs="Times New Roman"/>
+                <w:b/>
+                <w:sz w:val="21"/>
+                <w:szCs w:val="21"/>
+              </w:rPr>
+              <w:t xml:space="preserve">, </w:t>
             </w:r>
             <w:r>
               <w:rPr>
@@ -4335,7 +3837,6 @@
                 <w:sz w:val="21"/>
                 <w:szCs w:val="21"/>
               </w:rPr>
-              <w:lastRenderedPageBreak/>
               <w:t xml:space="preserve">Automating spatial data processing: familiar with </w:t>
             </w:r>
             <w:r>
@@ -4884,7 +4385,6 @@
                 <w:bCs/>
                 <w:color w:val="auto"/>
               </w:rPr>
-              <w:lastRenderedPageBreak/>
               <w:t>LANGUAGE</w:t>
             </w:r>
           </w:p>
@@ -5720,62 +5220,11 @@
           </w:p>
         </w:tc>
       </w:tr>
-      <w:tr>
-        <w:tc>
-          <w:tcPr>
-            <w:tcW w:w="8223" w:type="dxa"/>
-            <w:gridSpan w:val="3"/>
-            <w:tcBorders>
-              <w:top w:val="nil"/>
-              <w:left w:val="nil"/>
-              <w:bottom w:val="nil"/>
-              <w:right w:val="nil"/>
-            </w:tcBorders>
-            <w:vAlign w:val="center"/>
-          </w:tcPr>
-          <w:p>
-            <w:pPr>
-              <w:spacing w:line="315" w:lineRule="atLeast"/>
-              <w:jc w:val="both"/>
-              <w:rPr>
-                <w:rStyle w:val="fontstyle01"/>
-                <w:rFonts w:ascii="Times New Roman" w:hAnsi="Times New Roman"/>
-                <w:sz w:val="21"/>
-                <w:szCs w:val="21"/>
-              </w:rPr>
-            </w:pPr>
-          </w:p>
-        </w:tc>
-        <w:tc>
-          <w:tcPr>
-            <w:tcW w:w="2234" w:type="dxa"/>
-            <w:tcBorders>
-              <w:top w:val="nil"/>
-              <w:left w:val="nil"/>
-              <w:bottom w:val="nil"/>
-              <w:right w:val="nil"/>
-            </w:tcBorders>
-            <w:vAlign w:val="center"/>
-          </w:tcPr>
-          <w:p>
-            <w:pPr>
-              <w:spacing w:line="315" w:lineRule="atLeast"/>
-              <w:jc w:val="both"/>
-              <w:rPr>
-                <w:rStyle w:val="fontstyle01"/>
-                <w:rFonts w:ascii="Times New Roman" w:hAnsi="Times New Roman"/>
-                <w:sz w:val="21"/>
-                <w:szCs w:val="21"/>
-              </w:rPr>
-            </w:pPr>
-          </w:p>
-        </w:tc>
-      </w:tr>
     </w:tbl>
     <w:p>
       <w:pPr>
         <w:rPr>
-          <w:rFonts w:ascii="Times New Roman" w:hAnsi="Times New Roman" w:cs="Times New Roman"/>
+          <w:rFonts w:ascii="Times New Roman" w:hAnsi="Times New Roman" w:cs="Times New Roman" w:hint="eastAsia"/>
           <w:b/>
           <w:bCs/>
           <w:color w:val="C00000"/>
@@ -5784,7 +5233,7 @@
     </w:p>
     <w:sectPr>
       <w:pgSz w:w="11906" w:h="16838"/>
-      <w:pgMar w:top="567" w:right="1800" w:bottom="1440" w:left="1134" w:header="851" w:footer="992" w:gutter="0"/>
+      <w:pgMar w:top="993" w:right="1800" w:bottom="1135" w:left="1134" w:header="851" w:footer="992" w:gutter="0"/>
       <w:cols w:space="425"/>
       <w:docGrid w:type="lines" w:linePitch="312"/>
     </w:sectPr>

--- a/CV-Jinyi Cai.docx
+++ b/CV-Jinyi Cai.docx
@@ -50,7 +50,6 @@
     </w:p>
     <w:p>
       <w:pPr>
-        <w:spacing w:line="276" w:lineRule="auto"/>
         <w:ind w:right="105"/>
         <w:jc w:val="center"/>
         <w:rPr>
@@ -70,7 +69,6 @@
     </w:p>
     <w:p>
       <w:pPr>
-        <w:spacing w:line="276" w:lineRule="auto"/>
         <w:ind w:right="105"/>
         <w:jc w:val="center"/>
         <w:rPr>
@@ -147,7 +145,7 @@
       </w:tblGrid>
       <w:tr>
         <w:trPr>
-          <w:trHeight w:val="337"/>
+          <w:trHeight w:val="193"/>
         </w:trPr>
         <w:tc>
           <w:tcPr>
@@ -2005,7 +2003,7 @@
             <w:tcBorders>
               <w:top w:val="nil"/>
               <w:left w:val="nil"/>
-              <w:bottom w:val="nil"/>
+              <w:bottom w:val="single" w:sz="8" w:space="0" w:color="auto"/>
               <w:right w:val="nil"/>
             </w:tcBorders>
             <w:vAlign w:val="bottom"/>
@@ -2031,6 +2029,259 @@
                 <w:kern w:val="2"/>
               </w:rPr>
               <w:t>RESEARCH EXPERIENCES</w:t>
+            </w:r>
+          </w:p>
+        </w:tc>
+      </w:tr>
+      <w:tr>
+        <w:tc>
+          <w:tcPr>
+            <w:tcW w:w="10457" w:type="dxa"/>
+            <w:gridSpan w:val="4"/>
+            <w:tcBorders>
+              <w:top w:val="single" w:sz="8" w:space="0" w:color="auto"/>
+              <w:left w:val="nil"/>
+              <w:bottom w:val="nil"/>
+              <w:right w:val="nil"/>
+            </w:tcBorders>
+            <w:vAlign w:val="center"/>
+          </w:tcPr>
+          <w:p>
+            <w:pPr>
+              <w:spacing w:line="315" w:lineRule="atLeast"/>
+              <w:rPr>
+                <w:rFonts w:ascii="Times New Roman" w:hAnsi="Times New Roman" w:cs="Times New Roman"/>
+                <w:b/>
+                <w:bCs/>
+                <w:sz w:val="21"/>
+                <w:szCs w:val="21"/>
+              </w:rPr>
+            </w:pPr>
+            <w:r>
+              <w:rPr>
+                <w:rFonts w:ascii="Times New Roman" w:hAnsi="Times New Roman" w:cs="Times New Roman"/>
+                <w:b/>
+                <w:bCs/>
+                <w:sz w:val="21"/>
+                <w:szCs w:val="21"/>
+              </w:rPr>
+              <w:t>Regression Analysis on the relation of predicted NPP and actual NPP with year, precipitation, land cover, topography and variability</w:t>
+            </w:r>
+          </w:p>
+          <w:p>
+            <w:pPr>
+              <w:spacing w:line="315" w:lineRule="atLeast"/>
+              <w:rPr>
+                <w:rFonts w:ascii="Times New Roman" w:hAnsi="Times New Roman" w:cs="Times New Roman"/>
+                <w:sz w:val="21"/>
+                <w:szCs w:val="21"/>
+              </w:rPr>
+            </w:pPr>
+            <w:r>
+              <w:rPr>
+                <w:rFonts w:ascii="Times New Roman" w:hAnsi="Times New Roman" w:cs="Times New Roman"/>
+                <w:sz w:val="21"/>
+                <w:szCs w:val="21"/>
+              </w:rPr>
+              <w:t>Research assistant for Prof. Stephen D. Prince</w:t>
+            </w:r>
+            <w:r>
+              <w:rPr>
+                <w:rFonts w:ascii="Times New Roman" w:hAnsi="Times New Roman" w:cs="Times New Roman"/>
+                <w:sz w:val="21"/>
+                <w:szCs w:val="21"/>
+              </w:rPr>
+              <w:t>,</w:t>
+            </w:r>
+            <w:r>
+              <w:rPr>
+                <w:rFonts w:ascii="Times New Roman" w:hAnsi="Times New Roman" w:cs="Times New Roman"/>
+                <w:sz w:val="21"/>
+                <w:szCs w:val="21"/>
+              </w:rPr>
+              <w:t xml:space="preserve"> </w:t>
+            </w:r>
+            <w:r>
+              <w:rPr>
+                <w:rFonts w:ascii="Times New Roman" w:hAnsi="Times New Roman" w:cs="Times New Roman"/>
+                <w:kern w:val="2"/>
+                <w:sz w:val="21"/>
+                <w:szCs w:val="21"/>
+              </w:rPr>
+              <w:t>University of Maryland, College Park, USA.</w:t>
+            </w:r>
+            <w:r>
+              <w:rPr>
+                <w:rFonts w:ascii="Times New Roman" w:hAnsi="Times New Roman" w:cs="Times New Roman"/>
+                <w:sz w:val="21"/>
+                <w:szCs w:val="21"/>
+              </w:rPr>
+              <w:t xml:space="preserve">   </w:t>
+            </w:r>
+            <w:r>
+              <w:rPr>
+                <w:rFonts w:ascii="Times New Roman" w:hAnsi="Times New Roman" w:cs="Times New Roman"/>
+                <w:sz w:val="21"/>
+                <w:szCs w:val="21"/>
+              </w:rPr>
+              <w:t xml:space="preserve">        </w:t>
+            </w:r>
+            <w:r>
+              <w:rPr>
+                <w:rFonts w:ascii="Times New Roman" w:hAnsi="Times New Roman" w:cs="Times New Roman"/>
+                <w:sz w:val="21"/>
+                <w:szCs w:val="21"/>
+              </w:rPr>
+              <w:t xml:space="preserve">Oct. 2019 - Dec. 2019 </w:t>
+            </w:r>
+          </w:p>
+          <w:p>
+            <w:pPr>
+              <w:pStyle w:val="a4"/>
+              <w:numPr>
+                <w:ilvl w:val="0"/>
+                <w:numId w:val="11"/>
+              </w:numPr>
+              <w:spacing w:line="315" w:lineRule="atLeast"/>
+              <w:ind w:firstLineChars="0"/>
+              <w:rPr>
+                <w:rFonts w:ascii="Times New Roman" w:hAnsi="Times New Roman" w:cs="Times New Roman"/>
+                <w:sz w:val="21"/>
+                <w:szCs w:val="21"/>
+              </w:rPr>
+            </w:pPr>
+            <w:r>
+              <w:rPr>
+                <w:rFonts w:ascii="Times New Roman" w:hAnsi="Times New Roman" w:cs="Times New Roman"/>
+                <w:sz w:val="21"/>
+                <w:szCs w:val="21"/>
+              </w:rPr>
+              <w:t xml:space="preserve">Analyzed the relation of predicted NPP and actual NPP with year, precipitation, land cover, topography and variability with multiple linear regressions on a large spatial dataset using R.                            </w:t>
+            </w:r>
+          </w:p>
+          <w:p>
+            <w:pPr>
+              <w:spacing w:line="315" w:lineRule="atLeast"/>
+              <w:rPr>
+                <w:rFonts w:ascii="Times New Roman" w:hAnsi="Times New Roman" w:cs="Times New Roman"/>
+                <w:b/>
+                <w:kern w:val="2"/>
+                <w:sz w:val="21"/>
+                <w:szCs w:val="21"/>
+              </w:rPr>
+            </w:pPr>
+            <w:r>
+              <w:rPr>
+                <w:rFonts w:ascii="Times New Roman" w:hAnsi="Times New Roman" w:cs="Times New Roman"/>
+                <w:b/>
+                <w:bCs/>
+                <w:sz w:val="21"/>
+                <w:szCs w:val="21"/>
+              </w:rPr>
+              <w:t>Spatiotemporal Analysis of Public Sentiment with Twitter Data: A Case Study in New York, USA</w:t>
+            </w:r>
+            <w:r>
+              <w:rPr>
+                <w:rFonts w:ascii="Times New Roman" w:hAnsi="Times New Roman" w:cs="Times New Roman"/>
+                <w:kern w:val="2"/>
+                <w:sz w:val="21"/>
+                <w:szCs w:val="21"/>
+              </w:rPr>
+              <w:t xml:space="preserve">. </w:t>
+            </w:r>
+          </w:p>
+          <w:p>
+            <w:pPr>
+              <w:spacing w:line="315" w:lineRule="atLeast"/>
+              <w:rPr>
+                <w:rFonts w:ascii="Times New Roman" w:hAnsi="Times New Roman" w:cs="Times New Roman"/>
+                <w:sz w:val="21"/>
+                <w:szCs w:val="21"/>
+              </w:rPr>
+            </w:pPr>
+            <w:r>
+              <w:rPr>
+                <w:rFonts w:ascii="Times New Roman" w:hAnsi="Times New Roman" w:cs="Times New Roman"/>
+                <w:sz w:val="21"/>
+                <w:szCs w:val="21"/>
+              </w:rPr>
+              <w:t>Capstone Project of M.S.</w:t>
+            </w:r>
+            <w:r>
+              <w:rPr>
+                <w:rFonts w:ascii="Times New Roman" w:hAnsi="Times New Roman" w:cs="Times New Roman"/>
+                <w:b/>
+                <w:bCs/>
+                <w:sz w:val="21"/>
+                <w:szCs w:val="21"/>
+              </w:rPr>
+              <w:t xml:space="preserve"> </w:t>
+            </w:r>
+            <w:r>
+              <w:rPr>
+                <w:rFonts w:ascii="Times New Roman" w:hAnsi="Times New Roman" w:cs="Times New Roman"/>
+                <w:kern w:val="2"/>
+                <w:sz w:val="21"/>
+                <w:szCs w:val="21"/>
+              </w:rPr>
+              <w:t xml:space="preserve">University of Maryland, College Park, USA.           </w:t>
+            </w:r>
+            <w:r>
+              <w:rPr>
+                <w:rFonts w:ascii="Times New Roman" w:hAnsi="Times New Roman" w:cs="Times New Roman"/>
+                <w:kern w:val="2"/>
+                <w:sz w:val="21"/>
+                <w:szCs w:val="21"/>
+              </w:rPr>
+              <w:t xml:space="preserve">                                  </w:t>
+            </w:r>
+            <w:r>
+              <w:rPr>
+                <w:rFonts w:ascii="Times New Roman" w:hAnsi="Times New Roman" w:cs="Times New Roman"/>
+                <w:sz w:val="21"/>
+                <w:szCs w:val="21"/>
+              </w:rPr>
+              <w:t>Sep. 2019 - Nov. 2019</w:t>
+            </w:r>
+          </w:p>
+          <w:p>
+            <w:pPr>
+              <w:pStyle w:val="a4"/>
+              <w:numPr>
+                <w:ilvl w:val="0"/>
+                <w:numId w:val="11"/>
+              </w:numPr>
+              <w:spacing w:line="276" w:lineRule="auto"/>
+              <w:ind w:firstLineChars="0"/>
+              <w:rPr>
+                <w:rFonts w:ascii="Times New Roman" w:hAnsi="Times New Roman" w:cs="Times New Roman" w:hint="eastAsia"/>
+                <w:sz w:val="21"/>
+                <w:szCs w:val="21"/>
+              </w:rPr>
+            </w:pPr>
+            <w:r>
+              <w:rPr>
+                <w:rFonts w:ascii="Times New Roman" w:hAnsi="Times New Roman" w:cs="Times New Roman"/>
+                <w:sz w:val="21"/>
+                <w:szCs w:val="21"/>
+              </w:rPr>
+              <w:t>A</w:t>
+            </w:r>
+            <w:r>
+              <w:rPr>
+                <w:rFonts w:ascii="Times New Roman" w:hAnsi="Times New Roman" w:cs="Times New Roman"/>
+                <w:sz w:val="21"/>
+                <w:szCs w:val="21"/>
+              </w:rPr>
+              <w:t>nalyzed and visualized sentiment distribution from Twitter data by sentiment analysis with LSTM neural network to understand the spatial and temporal pattern of public happiness within New York City with a multivariate linear mixed-effect model</w:t>
+            </w:r>
+            <w:r>
+              <w:rPr>
+                <w:rFonts w:ascii="Times New Roman" w:hAnsi="Times New Roman" w:cs="Times New Roman"/>
+                <w:sz w:val="21"/>
+                <w:szCs w:val="21"/>
+              </w:rPr>
+              <w:t xml:space="preserve">. </w:t>
             </w:r>
           </w:p>
         </w:tc>
@@ -2050,204 +2301,6 @@
           </w:tcPr>
           <w:p>
             <w:pPr>
-              <w:spacing w:line="315" w:lineRule="atLeast"/>
-              <w:rPr>
-                <w:rFonts w:ascii="Times New Roman" w:hAnsi="Times New Roman" w:cs="Times New Roman"/>
-                <w:b/>
-                <w:bCs/>
-                <w:sz w:val="21"/>
-                <w:szCs w:val="21"/>
-              </w:rPr>
-            </w:pPr>
-            <w:r>
-              <w:rPr>
-                <w:rFonts w:ascii="Times New Roman" w:hAnsi="Times New Roman" w:cs="Times New Roman"/>
-                <w:b/>
-                <w:bCs/>
-                <w:sz w:val="21"/>
-                <w:szCs w:val="21"/>
-              </w:rPr>
-              <w:t>Regression Analysis on the relation of predicted NPP and actual NPP with year, precipitation, land cover, topography and variability</w:t>
-            </w:r>
-          </w:p>
-          <w:p>
-            <w:pPr>
-              <w:spacing w:line="315" w:lineRule="atLeast"/>
-              <w:rPr>
-                <w:rFonts w:ascii="Times New Roman" w:hAnsi="Times New Roman" w:cs="Times New Roman"/>
-                <w:sz w:val="21"/>
-                <w:szCs w:val="21"/>
-              </w:rPr>
-            </w:pPr>
-            <w:r>
-              <w:rPr>
-                <w:rFonts w:ascii="Times New Roman" w:hAnsi="Times New Roman" w:cs="Times New Roman"/>
-                <w:sz w:val="21"/>
-                <w:szCs w:val="21"/>
-              </w:rPr>
-              <w:t>Research assistant for Prof. Stephen D. Prince</w:t>
-            </w:r>
-            <w:r>
-              <w:rPr>
-                <w:rFonts w:ascii="Times New Roman" w:hAnsi="Times New Roman" w:cs="Times New Roman"/>
-                <w:sz w:val="21"/>
-                <w:szCs w:val="21"/>
-              </w:rPr>
-              <w:t>,</w:t>
-            </w:r>
-            <w:r>
-              <w:rPr>
-                <w:rFonts w:ascii="Times New Roman" w:hAnsi="Times New Roman" w:cs="Times New Roman"/>
-                <w:sz w:val="21"/>
-                <w:szCs w:val="21"/>
-              </w:rPr>
-              <w:t xml:space="preserve"> </w:t>
-            </w:r>
-            <w:r>
-              <w:rPr>
-                <w:rFonts w:ascii="Times New Roman" w:hAnsi="Times New Roman" w:cs="Times New Roman"/>
-                <w:kern w:val="2"/>
-                <w:sz w:val="21"/>
-                <w:szCs w:val="21"/>
-              </w:rPr>
-              <w:t>University of Maryland, College Park, USA.</w:t>
-            </w:r>
-            <w:r>
-              <w:rPr>
-                <w:rFonts w:ascii="Times New Roman" w:hAnsi="Times New Roman" w:cs="Times New Roman"/>
-                <w:sz w:val="21"/>
-                <w:szCs w:val="21"/>
-              </w:rPr>
-              <w:t xml:space="preserve">   </w:t>
-            </w:r>
-            <w:r>
-              <w:rPr>
-                <w:rFonts w:ascii="Times New Roman" w:hAnsi="Times New Roman" w:cs="Times New Roman"/>
-                <w:sz w:val="21"/>
-                <w:szCs w:val="21"/>
-              </w:rPr>
-              <w:t xml:space="preserve">        </w:t>
-            </w:r>
-            <w:r>
-              <w:rPr>
-                <w:rFonts w:ascii="Times New Roman" w:hAnsi="Times New Roman" w:cs="Times New Roman"/>
-                <w:sz w:val="21"/>
-                <w:szCs w:val="21"/>
-              </w:rPr>
-              <w:t xml:space="preserve">Oct. 2019 - Dec. 2019 </w:t>
-            </w:r>
-          </w:p>
-          <w:p>
-            <w:pPr>
-              <w:pStyle w:val="a4"/>
-              <w:numPr>
-                <w:ilvl w:val="0"/>
-                <w:numId w:val="11"/>
-              </w:numPr>
-              <w:spacing w:line="315" w:lineRule="atLeast"/>
-              <w:ind w:firstLineChars="0"/>
-              <w:rPr>
-                <w:rFonts w:ascii="Times New Roman" w:hAnsi="Times New Roman" w:cs="Times New Roman"/>
-                <w:sz w:val="21"/>
-                <w:szCs w:val="21"/>
-              </w:rPr>
-            </w:pPr>
-            <w:r>
-              <w:rPr>
-                <w:rFonts w:ascii="Times New Roman" w:hAnsi="Times New Roman" w:cs="Times New Roman"/>
-                <w:sz w:val="21"/>
-                <w:szCs w:val="21"/>
-              </w:rPr>
-              <w:t xml:space="preserve">Analyzed the relation of predicted NPP and actual NPP with year, precipitation, land cover, topography and variability with multiple linear regressions on a large spatial dataset using R.                            </w:t>
-            </w:r>
-          </w:p>
-          <w:p>
-            <w:pPr>
-              <w:spacing w:line="315" w:lineRule="atLeast"/>
-              <w:rPr>
-                <w:rFonts w:ascii="Times New Roman" w:hAnsi="Times New Roman" w:cs="Times New Roman"/>
-                <w:b/>
-                <w:kern w:val="2"/>
-                <w:sz w:val="21"/>
-                <w:szCs w:val="21"/>
-              </w:rPr>
-            </w:pPr>
-            <w:r>
-              <w:rPr>
-                <w:rFonts w:ascii="Times New Roman" w:hAnsi="Times New Roman" w:cs="Times New Roman"/>
-                <w:b/>
-                <w:bCs/>
-                <w:sz w:val="21"/>
-                <w:szCs w:val="21"/>
-              </w:rPr>
-              <w:t>Spatiotemporal Analysis of Public Sentiment with Twitter Data: A Case Study in New York, USA</w:t>
-            </w:r>
-            <w:r>
-              <w:rPr>
-                <w:rFonts w:ascii="Times New Roman" w:hAnsi="Times New Roman" w:cs="Times New Roman"/>
-                <w:kern w:val="2"/>
-                <w:sz w:val="21"/>
-                <w:szCs w:val="21"/>
-              </w:rPr>
-              <w:t xml:space="preserve">. </w:t>
-            </w:r>
-          </w:p>
-          <w:p>
-            <w:pPr>
-              <w:spacing w:line="315" w:lineRule="atLeast"/>
-              <w:rPr>
-                <w:rFonts w:ascii="Times New Roman" w:hAnsi="Times New Roman" w:cs="Times New Roman"/>
-                <w:sz w:val="21"/>
-                <w:szCs w:val="21"/>
-              </w:rPr>
-            </w:pPr>
-            <w:r>
-              <w:rPr>
-                <w:rFonts w:ascii="Times New Roman" w:hAnsi="Times New Roman" w:cs="Times New Roman"/>
-                <w:sz w:val="21"/>
-                <w:szCs w:val="21"/>
-              </w:rPr>
-              <w:t>Capstone Project of M.S.</w:t>
-            </w:r>
-            <w:r>
-              <w:rPr>
-                <w:rFonts w:ascii="Times New Roman" w:hAnsi="Times New Roman" w:cs="Times New Roman"/>
-                <w:b/>
-                <w:bCs/>
-                <w:sz w:val="21"/>
-                <w:szCs w:val="21"/>
-              </w:rPr>
-              <w:t xml:space="preserve"> </w:t>
-            </w:r>
-            <w:r>
-              <w:rPr>
-                <w:rFonts w:ascii="Times New Roman" w:hAnsi="Times New Roman" w:cs="Times New Roman"/>
-                <w:kern w:val="2"/>
-                <w:sz w:val="21"/>
-                <w:szCs w:val="21"/>
-              </w:rPr>
-              <w:t xml:space="preserve">University of Maryland, College Park, USA.           </w:t>
-            </w:r>
-            <w:r>
-              <w:rPr>
-                <w:rFonts w:ascii="Times New Roman" w:hAnsi="Times New Roman" w:cs="Times New Roman"/>
-                <w:kern w:val="2"/>
-                <w:sz w:val="21"/>
-                <w:szCs w:val="21"/>
-              </w:rPr>
-              <w:t xml:space="preserve">                                  </w:t>
-            </w:r>
-            <w:r>
-              <w:rPr>
-                <w:rFonts w:ascii="Times New Roman" w:hAnsi="Times New Roman" w:cs="Times New Roman"/>
-                <w:sz w:val="21"/>
-                <w:szCs w:val="21"/>
-              </w:rPr>
-              <w:t>Sep. 2019 - Nov. 2019</w:t>
-            </w:r>
-          </w:p>
-          <w:p>
-            <w:pPr>
               <w:pStyle w:val="a4"/>
               <w:numPr>
                 <w:ilvl w:val="0"/>
@@ -2267,40 +2320,8 @@
                 <w:sz w:val="21"/>
                 <w:szCs w:val="21"/>
               </w:rPr>
-              <w:t>A</w:t>
-            </w:r>
-            <w:r>
-              <w:rPr>
-                <w:rFonts w:ascii="Times New Roman" w:hAnsi="Times New Roman" w:cs="Times New Roman"/>
-                <w:sz w:val="21"/>
-                <w:szCs w:val="21"/>
-              </w:rPr>
-              <w:t>nalyzed and visualized sentiment distribution from Twitter data by sentiment analysis with LSTM neural network to understand the spatial and temporal pattern of public happiness within New York City with a multivariate linear mixed-effect model</w:t>
-            </w:r>
-            <w:r>
-              <w:rPr>
-                <w:rFonts w:ascii="Times New Roman" w:hAnsi="Times New Roman" w:cs="Times New Roman"/>
-                <w:sz w:val="21"/>
-                <w:szCs w:val="21"/>
-              </w:rPr>
-              <w:t xml:space="preserve">. </w:t>
-            </w:r>
-          </w:p>
-          <w:p>
-            <w:pPr>
-              <w:pStyle w:val="a4"/>
-              <w:numPr>
-                <w:ilvl w:val="0"/>
-                <w:numId w:val="11"/>
-              </w:numPr>
-              <w:spacing w:line="276" w:lineRule="auto"/>
-              <w:ind w:firstLineChars="0"/>
-              <w:rPr>
-                <w:rFonts w:ascii="Times New Roman" w:hAnsi="Times New Roman" w:cs="Times New Roman"/>
-                <w:sz w:val="21"/>
-                <w:szCs w:val="21"/>
-              </w:rPr>
-            </w:pPr>
+              <w:t xml:space="preserve">Developed a Web GIS Application to visualize the sentiment score on map with the change of hours of the day and </w:t>
+            </w:r>
             <w:r>
               <w:rPr>
                 <w:rFonts w:ascii="Times New Roman" w:hAnsi="Times New Roman" w:cs="Times New Roman"/>
@@ -2308,7 +2329,7 @@
                 <w:szCs w:val="21"/>
               </w:rPr>
               <w:lastRenderedPageBreak/>
-              <w:t xml:space="preserve">Developed a Web GIS Application to visualize the sentiment score on map with the change of hours of the day and days of the week and filter of land use categories using ArcGIS services, JavaScript, </w:t>
+              <w:t xml:space="preserve">days of the week and filter of land use categories using ArcGIS services, JavaScript, </w:t>
             </w:r>
             <w:proofErr w:type="spellStart"/>
             <w:r>
@@ -2370,27 +2391,7 @@
                 <w:sz w:val="21"/>
                 <w:szCs w:val="21"/>
               </w:rPr>
-              <w:t xml:space="preserve">Course Project                                                                                                                                   </w:t>
-            </w:r>
-            <w:r>
-              <w:rPr>
-                <w:rFonts w:ascii="Times New Roman" w:hAnsi="Times New Roman" w:cs="Times New Roman"/>
-                <w:bCs/>
-                <w:kern w:val="2"/>
-                <w:sz w:val="21"/>
-                <w:szCs w:val="21"/>
-              </w:rPr>
-              <w:t xml:space="preserve">   </w:t>
-            </w:r>
-            <w:r>
-              <w:rPr>
-                <w:rFonts w:ascii="Times New Roman" w:hAnsi="Times New Roman" w:cs="Times New Roman"/>
-                <w:bCs/>
-                <w:kern w:val="2"/>
-                <w:sz w:val="21"/>
-                <w:szCs w:val="21"/>
-              </w:rPr>
-              <w:t xml:space="preserve"> </w:t>
+              <w:t xml:space="preserve">Course Project                                                                                                                                       </w:t>
             </w:r>
             <w:r>
               <w:rPr>
@@ -2740,19 +2741,13 @@
           </w:p>
           <w:p>
             <w:pPr>
-              <w:pStyle w:val="a4"/>
-              <w:numPr>
-                <w:ilvl w:val="0"/>
-                <w:numId w:val="12"/>
-              </w:numPr>
-              <w:spacing w:line="276" w:lineRule="auto"/>
-              <w:ind w:firstLineChars="0"/>
-              <w:rPr>
-                <w:rFonts w:ascii="Times New Roman" w:hAnsi="Times New Roman" w:cs="Times New Roman"/>
-                <w:b/>
-                <w:bCs/>
-                <w:color w:val="auto"/>
-                <w:kern w:val="2"/>
+              <w:spacing w:line="315" w:lineRule="atLeast"/>
+              <w:rPr>
+                <w:rFonts w:ascii="Times New Roman" w:hAnsi="Times New Roman" w:cs="Times New Roman"/>
+                <w:b/>
+                <w:bCs/>
+                <w:sz w:val="21"/>
+                <w:szCs w:val="21"/>
               </w:rPr>
             </w:pPr>
             <w:r>
@@ -2779,23 +2774,7 @@
                 <w:sz w:val="21"/>
                 <w:szCs w:val="21"/>
               </w:rPr>
-              <w:t xml:space="preserve"> Theory to the translation practice and revises the translation of Land Use and Society, a book of Land Resources Management, as a practice of the </w:t>
-            </w:r>
-            <w:r>
-              <w:rPr>
-                <w:rFonts w:ascii="Times New Roman" w:hAnsi="Times New Roman" w:cs="Times New Roman"/>
-                <w:sz w:val="21"/>
-                <w:szCs w:val="21"/>
-              </w:rPr>
-              <w:t>theory-based</w:t>
-            </w:r>
-            <w:r>
-              <w:rPr>
-                <w:rFonts w:ascii="Times New Roman" w:hAnsi="Times New Roman" w:cs="Times New Roman"/>
-                <w:sz w:val="21"/>
-                <w:szCs w:val="21"/>
-              </w:rPr>
-              <w:t xml:space="preserve"> translation of English for Science and Technology into Chinese</w:t>
+              <w:t xml:space="preserve"> Theory to the translation practice and revises the translation of Land Use and Society, a book of Land Resources Management, as a practice of the theory-based translation of English for Science and Technology into Chinese</w:t>
             </w:r>
           </w:p>
         </w:tc>
@@ -5224,7 +5203,7 @@
     <w:p>
       <w:pPr>
         <w:rPr>
-          <w:rFonts w:ascii="Times New Roman" w:hAnsi="Times New Roman" w:cs="Times New Roman" w:hint="eastAsia"/>
+          <w:rFonts w:ascii="Times New Roman" w:hAnsi="Times New Roman" w:cs="Times New Roman"/>
           <w:b/>
           <w:bCs/>
           <w:color w:val="C00000"/>

--- a/CV-Jinyi Cai.docx
+++ b/CV-Jinyi Cai.docx
@@ -623,17 +623,7 @@
                 <w:sz w:val="21"/>
                 <w:szCs w:val="21"/>
               </w:rPr>
-              <w:t xml:space="preserve">eography, Resource &amp; </w:t>
-            </w:r>
-            <w:proofErr w:type="gramStart"/>
-            <w:r>
-              <w:rPr>
-                <w:rFonts w:ascii="Times New Roman" w:hAnsi="Times New Roman" w:cs="Times New Roman"/>
-                <w:b/>
-                <w:sz w:val="21"/>
-                <w:szCs w:val="21"/>
-              </w:rPr>
-              <w:t>Environment</w:t>
+              <w:t>eography, Resource &amp; Environment</w:t>
             </w:r>
             <w:bookmarkEnd w:id="0"/>
             <w:bookmarkEnd w:id="1"/>
@@ -644,17 +634,7 @@
                 <w:sz w:val="21"/>
                 <w:szCs w:val="21"/>
               </w:rPr>
-              <w:t xml:space="preserve">  (</w:t>
-            </w:r>
-            <w:proofErr w:type="gramEnd"/>
-            <w:r>
-              <w:rPr>
-                <w:rFonts w:ascii="Times New Roman" w:hAnsi="Times New Roman" w:cs="Times New Roman"/>
-                <w:b/>
-                <w:sz w:val="21"/>
-                <w:szCs w:val="21"/>
-              </w:rPr>
-              <w:t>Major)</w:t>
+              <w:t xml:space="preserve"> </w:t>
             </w:r>
           </w:p>
         </w:tc>
@@ -967,7 +947,16 @@
                 <w:sz w:val="21"/>
                 <w:szCs w:val="21"/>
               </w:rPr>
-              <w:t xml:space="preserve">English                                </w:t>
+              <w:t xml:space="preserve">English </w:t>
+            </w:r>
+            <w:r>
+              <w:rPr>
+                <w:rFonts w:ascii="Times New Roman" w:hAnsi="Times New Roman" w:cs="Times New Roman"/>
+                <w:b/>
+                <w:sz w:val="21"/>
+                <w:szCs w:val="21"/>
+              </w:rPr>
+              <w:t>(dual-</w:t>
             </w:r>
             <w:proofErr w:type="gramStart"/>
             <w:r>
@@ -977,25 +966,16 @@
                 <w:sz w:val="21"/>
                 <w:szCs w:val="21"/>
               </w:rPr>
-              <w:t xml:space="preserve"> </w:t>
-            </w:r>
-            <w:r>
-              <w:rPr>
-                <w:rFonts w:ascii="Times New Roman" w:hAnsi="Times New Roman" w:cs="Times New Roman"/>
-                <w:b/>
-                <w:sz w:val="21"/>
-                <w:szCs w:val="21"/>
-              </w:rPr>
-              <w:t xml:space="preserve"> </w:t>
-            </w:r>
-            <w:r>
-              <w:rPr>
-                <w:rFonts w:ascii="Times New Roman" w:hAnsi="Times New Roman" w:cs="Times New Roman"/>
-                <w:b/>
-                <w:sz w:val="21"/>
-                <w:szCs w:val="21"/>
-              </w:rPr>
-              <w:t xml:space="preserve"> (</w:t>
+              <w:t>degree)</w:t>
+            </w:r>
+            <w:r>
+              <w:rPr>
+                <w:rFonts w:ascii="Times New Roman" w:hAnsi="Times New Roman" w:cs="Times New Roman"/>
+                <w:b/>
+                <w:sz w:val="21"/>
+                <w:szCs w:val="21"/>
+              </w:rPr>
+              <w:t xml:space="preserve">   </w:t>
             </w:r>
             <w:proofErr w:type="gramEnd"/>
             <w:r>
@@ -1005,11 +985,12 @@
                 <w:sz w:val="21"/>
                 <w:szCs w:val="21"/>
               </w:rPr>
-              <w:t>Minor)</w:t>
-            </w:r>
-            <w:r>
-              <w:rPr>
-                <w:rFonts w:ascii="Times New Roman" w:hAnsi="Times New Roman" w:cs="Times New Roman"/>
+              <w:t xml:space="preserve">                   </w:t>
+            </w:r>
+            <w:r>
+              <w:rPr>
+                <w:rFonts w:ascii="Times New Roman" w:hAnsi="Times New Roman" w:cs="Times New Roman"/>
+                <w:b/>
                 <w:sz w:val="21"/>
                 <w:szCs w:val="21"/>
               </w:rPr>
@@ -2254,7 +2235,7 @@
               <w:spacing w:line="276" w:lineRule="auto"/>
               <w:ind w:firstLineChars="0"/>
               <w:rPr>
-                <w:rFonts w:ascii="Times New Roman" w:hAnsi="Times New Roman" w:cs="Times New Roman" w:hint="eastAsia"/>
+                <w:rFonts w:ascii="Times New Roman" w:hAnsi="Times New Roman" w:cs="Times New Roman"/>
                 <w:sz w:val="21"/>
                 <w:szCs w:val="21"/>
               </w:rPr>
@@ -2320,16 +2301,7 @@
                 <w:sz w:val="21"/>
                 <w:szCs w:val="21"/>
               </w:rPr>
-              <w:t xml:space="preserve">Developed a Web GIS Application to visualize the sentiment score on map with the change of hours of the day and </w:t>
-            </w:r>
-            <w:r>
-              <w:rPr>
-                <w:rFonts w:ascii="Times New Roman" w:hAnsi="Times New Roman" w:cs="Times New Roman"/>
-                <w:sz w:val="21"/>
-                <w:szCs w:val="21"/>
-              </w:rPr>
-              <w:lastRenderedPageBreak/>
-              <w:t xml:space="preserve">days of the week and filter of land use categories using ArcGIS services, JavaScript, </w:t>
+              <w:t xml:space="preserve">Developed a Web GIS Application to visualize the sentiment score on map with the change of hours of the day and days of the week and filter of land use categories using ArcGIS services, JavaScript, </w:t>
             </w:r>
             <w:proofErr w:type="spellStart"/>
             <w:r>
@@ -2349,6 +2321,30 @@
               </w:rPr>
               <w:t xml:space="preserve"> GL JS and D3.js.</w:t>
             </w:r>
+          </w:p>
+          <w:p>
+            <w:pPr>
+              <w:spacing w:line="315" w:lineRule="atLeast"/>
+              <w:rPr>
+                <w:rFonts w:ascii="Times New Roman" w:hAnsi="Times New Roman" w:cs="Times New Roman"/>
+                <w:b/>
+                <w:kern w:val="2"/>
+                <w:sz w:val="21"/>
+                <w:szCs w:val="21"/>
+              </w:rPr>
+            </w:pPr>
+          </w:p>
+          <w:p>
+            <w:pPr>
+              <w:spacing w:line="315" w:lineRule="atLeast"/>
+              <w:rPr>
+                <w:rFonts w:ascii="Times New Roman" w:hAnsi="Times New Roman" w:cs="Times New Roman"/>
+                <w:b/>
+                <w:kern w:val="2"/>
+                <w:sz w:val="21"/>
+                <w:szCs w:val="21"/>
+              </w:rPr>
+            </w:pPr>
           </w:p>
           <w:p>
             <w:pPr>
@@ -2741,7 +2737,13 @@
           </w:p>
           <w:p>
             <w:pPr>
+              <w:pStyle w:val="a4"/>
+              <w:numPr>
+                <w:ilvl w:val="0"/>
+                <w:numId w:val="12"/>
+              </w:numPr>
               <w:spacing w:line="315" w:lineRule="atLeast"/>
+              <w:ind w:firstLineChars="0"/>
               <w:rPr>
                 <w:rFonts w:ascii="Times New Roman" w:hAnsi="Times New Roman" w:cs="Times New Roman"/>
                 <w:b/>
@@ -2753,10 +2755,20 @@
             <w:r>
               <w:rPr>
                 <w:rFonts w:ascii="Times New Roman" w:hAnsi="Times New Roman" w:cs="Times New Roman"/>
-                <w:sz w:val="21"/>
-                <w:szCs w:val="21"/>
-              </w:rPr>
-              <w:t xml:space="preserve">This report applies the </w:t>
+                <w:bCs/>
+                <w:kern w:val="2"/>
+                <w:sz w:val="21"/>
+                <w:szCs w:val="21"/>
+              </w:rPr>
+              <w:t>This</w:t>
+            </w:r>
+            <w:r>
+              <w:rPr>
+                <w:rFonts w:ascii="Times New Roman" w:hAnsi="Times New Roman" w:cs="Times New Roman"/>
+                <w:sz w:val="21"/>
+                <w:szCs w:val="21"/>
+              </w:rPr>
+              <w:t xml:space="preserve"> report applies the </w:t>
             </w:r>
             <w:proofErr w:type="spellStart"/>
             <w:r>
@@ -5212,7 +5224,7 @@
     </w:p>
     <w:sectPr>
       <w:pgSz w:w="11906" w:h="16838"/>
-      <w:pgMar w:top="993" w:right="1800" w:bottom="1135" w:left="1134" w:header="851" w:footer="992" w:gutter="0"/>
+      <w:pgMar w:top="568" w:right="1800" w:bottom="1135" w:left="1134" w:header="851" w:footer="992" w:gutter="0"/>
       <w:cols w:space="425"/>
       <w:docGrid w:type="lines" w:linePitch="312"/>
     </w:sectPr>

--- a/CV-Jinyi Cai.docx
+++ b/CV-Jinyi Cai.docx
@@ -15,7 +15,6 @@
           <w:szCs w:val="36"/>
         </w:rPr>
       </w:pPr>
-      <w:proofErr w:type="spellStart"/>
       <w:r>
         <w:rPr>
           <w:rFonts w:ascii="Times New Roman" w:hAnsi="Times New Roman" w:cs="Times New Roman" w:hint="eastAsia"/>
@@ -34,18 +33,7 @@
           <w:sz w:val="36"/>
           <w:szCs w:val="36"/>
         </w:rPr>
-        <w:t>inyi</w:t>
-      </w:r>
-      <w:proofErr w:type="spellEnd"/>
-      <w:r>
-        <w:rPr>
-          <w:rFonts w:ascii="Times New Roman" w:hAnsi="Times New Roman" w:cs="Times New Roman"/>
-          <w:b/>
-          <w:bCs/>
-          <w:sz w:val="36"/>
-          <w:szCs w:val="36"/>
-        </w:rPr>
-        <w:t xml:space="preserve"> Cai</w:t>
+        <w:t>inyi Cai</w:t>
       </w:r>
     </w:p>
     <w:p>
@@ -117,18 +105,8 @@
           <w:sz w:val="21"/>
           <w:szCs w:val="21"/>
         </w:rPr>
-        <w:t>linkedin.com/in/</w:t>
+        <w:t>linkedin.com/in/jinyi-cai</w:t>
       </w:r>
-      <w:proofErr w:type="spellStart"/>
-      <w:r>
-        <w:rPr>
-          <w:rFonts w:ascii="Times New Roman" w:hAnsi="Times New Roman" w:cs="Times New Roman"/>
-          <w:sz w:val="21"/>
-          <w:szCs w:val="21"/>
-        </w:rPr>
-        <w:t>jinyi-cai</w:t>
-      </w:r>
-      <w:proofErr w:type="spellEnd"/>
     </w:p>
     <w:tbl>
       <w:tblPr>
@@ -467,7 +445,31 @@
                 <w:sz w:val="21"/>
                 <w:szCs w:val="21"/>
               </w:rPr>
-              <w:t>Sep. 2019 - Dec. 2020</w:t>
+              <w:t>Sep. 201</w:t>
+            </w:r>
+            <w:r>
+              <w:rPr>
+                <w:rFonts w:ascii="Times New Roman" w:hAnsi="Times New Roman" w:cs="Times New Roman"/>
+                <w:sz w:val="21"/>
+                <w:szCs w:val="21"/>
+              </w:rPr>
+              <w:t>8</w:t>
+            </w:r>
+            <w:r>
+              <w:rPr>
+                <w:rFonts w:ascii="Times New Roman" w:hAnsi="Times New Roman" w:cs="Times New Roman"/>
+                <w:sz w:val="21"/>
+                <w:szCs w:val="21"/>
+              </w:rPr>
+              <w:t xml:space="preserve"> - Dec. 20</w:t>
+            </w:r>
+            <w:r>
+              <w:rPr>
+                <w:rFonts w:ascii="Times New Roman" w:hAnsi="Times New Roman" w:cs="Times New Roman"/>
+                <w:sz w:val="21"/>
+                <w:szCs w:val="21"/>
+              </w:rPr>
+              <w:t>19</w:t>
             </w:r>
           </w:p>
         </w:tc>
@@ -956,36 +958,16 @@
                 <w:sz w:val="21"/>
                 <w:szCs w:val="21"/>
               </w:rPr>
-              <w:t>(dual-</w:t>
-            </w:r>
-            <w:proofErr w:type="gramStart"/>
-            <w:r>
-              <w:rPr>
-                <w:rFonts w:ascii="Times New Roman" w:hAnsi="Times New Roman" w:cs="Times New Roman"/>
-                <w:b/>
-                <w:sz w:val="21"/>
-                <w:szCs w:val="21"/>
-              </w:rPr>
-              <w:t>degree)</w:t>
-            </w:r>
-            <w:r>
-              <w:rPr>
-                <w:rFonts w:ascii="Times New Roman" w:hAnsi="Times New Roman" w:cs="Times New Roman"/>
-                <w:b/>
-                <w:sz w:val="21"/>
-                <w:szCs w:val="21"/>
-              </w:rPr>
-              <w:t xml:space="preserve">   </w:t>
-            </w:r>
-            <w:proofErr w:type="gramEnd"/>
-            <w:r>
-              <w:rPr>
-                <w:rFonts w:ascii="Times New Roman" w:hAnsi="Times New Roman" w:cs="Times New Roman"/>
-                <w:b/>
-                <w:sz w:val="21"/>
-                <w:szCs w:val="21"/>
-              </w:rPr>
-              <w:t xml:space="preserve">                   </w:t>
+              <w:t>(dual-degree)</w:t>
+            </w:r>
+            <w:r>
+              <w:rPr>
+                <w:rFonts w:ascii="Times New Roman" w:hAnsi="Times New Roman" w:cs="Times New Roman"/>
+                <w:b/>
+                <w:sz w:val="21"/>
+                <w:szCs w:val="21"/>
+              </w:rPr>
+              <w:t xml:space="preserve">                      </w:t>
             </w:r>
             <w:r>
               <w:rPr>
@@ -1263,25 +1245,7 @@
                 <w:sz w:val="21"/>
                 <w:szCs w:val="21"/>
               </w:rPr>
-              <w:t xml:space="preserve">        </w:t>
-            </w:r>
-            <w:proofErr w:type="spellStart"/>
-            <w:r>
-              <w:rPr>
-                <w:rFonts w:ascii="Times New Roman" w:hAnsi="Times New Roman" w:cs="Times New Roman"/>
-                <w:sz w:val="21"/>
-                <w:szCs w:val="21"/>
-              </w:rPr>
-              <w:t>WebGIS</w:t>
-            </w:r>
-            <w:proofErr w:type="spellEnd"/>
-            <w:r>
-              <w:rPr>
-                <w:rFonts w:ascii="Times New Roman" w:hAnsi="Times New Roman" w:cs="Times New Roman"/>
-                <w:sz w:val="21"/>
-                <w:szCs w:val="21"/>
-              </w:rPr>
-              <w:t xml:space="preserve"> Developer              </w:t>
+              <w:t xml:space="preserve">        WebGIS Developer              </w:t>
             </w:r>
           </w:p>
         </w:tc>
@@ -1387,25 +1351,7 @@
                 <w:sz w:val="21"/>
                 <w:szCs w:val="21"/>
               </w:rPr>
-              <w:t xml:space="preserve">Developed web map system with </w:t>
-            </w:r>
-            <w:proofErr w:type="spellStart"/>
-            <w:r>
-              <w:rPr>
-                <w:rFonts w:ascii="Times New Roman" w:hAnsi="Times New Roman" w:cs="Times New Roman"/>
-                <w:sz w:val="21"/>
-                <w:szCs w:val="21"/>
-              </w:rPr>
-              <w:t>Mapbox</w:t>
-            </w:r>
-            <w:proofErr w:type="spellEnd"/>
-            <w:r>
-              <w:rPr>
-                <w:rFonts w:ascii="Times New Roman" w:hAnsi="Times New Roman" w:cs="Times New Roman"/>
-                <w:sz w:val="21"/>
-                <w:szCs w:val="21"/>
-              </w:rPr>
-              <w:t xml:space="preserve"> GL JS</w:t>
+              <w:t>Developed web map system with Mapbox GL JS</w:t>
             </w:r>
             <w:r>
               <w:rPr>
@@ -1429,36 +1375,8 @@
                 <w:sz w:val="21"/>
                 <w:szCs w:val="21"/>
               </w:rPr>
-              <w:t xml:space="preserve">, </w:t>
-            </w:r>
-            <w:proofErr w:type="spellStart"/>
-            <w:r>
-              <w:rPr>
-                <w:rFonts w:ascii="Times New Roman" w:hAnsi="Times New Roman" w:cs="Times New Roman"/>
-                <w:sz w:val="21"/>
-                <w:szCs w:val="21"/>
-              </w:rPr>
-              <w:t>Echarts</w:t>
-            </w:r>
-            <w:proofErr w:type="spellEnd"/>
-            <w:r>
-              <w:rPr>
-                <w:rFonts w:ascii="Times New Roman" w:hAnsi="Times New Roman" w:cs="Times New Roman"/>
-                <w:sz w:val="21"/>
-                <w:szCs w:val="21"/>
-              </w:rPr>
-              <w:t xml:space="preserve"> and </w:t>
-            </w:r>
-            <w:proofErr w:type="spellStart"/>
-            <w:r>
-              <w:rPr>
-                <w:rFonts w:ascii="Times New Roman" w:hAnsi="Times New Roman" w:cs="Times New Roman"/>
-                <w:sz w:val="21"/>
-                <w:szCs w:val="21"/>
-              </w:rPr>
-              <w:t>Threejs</w:t>
-            </w:r>
-            <w:proofErr w:type="spellEnd"/>
+              <w:t>, Echarts and Threejs</w:t>
+            </w:r>
             <w:r>
               <w:rPr>
                 <w:rFonts w:ascii="Times New Roman" w:hAnsi="Times New Roman" w:cs="Times New Roman"/>
@@ -1625,69 +1543,23 @@
                 <w:sz w:val="21"/>
                 <w:szCs w:val="21"/>
               </w:rPr>
-              <w:t xml:space="preserve">, </w:t>
-            </w:r>
-            <w:proofErr w:type="spellStart"/>
-            <w:r>
-              <w:rPr>
-                <w:rFonts w:ascii="Times New Roman" w:hAnsi="Times New Roman" w:cs="Times New Roman"/>
-                <w:sz w:val="21"/>
-                <w:szCs w:val="21"/>
-              </w:rPr>
-              <w:t>mbtiles</w:t>
-            </w:r>
-            <w:proofErr w:type="spellEnd"/>
-            <w:r>
-              <w:rPr>
-                <w:rFonts w:ascii="Times New Roman" w:hAnsi="Times New Roman" w:cs="Times New Roman"/>
-                <w:sz w:val="21"/>
-                <w:szCs w:val="21"/>
-              </w:rPr>
-              <w:t xml:space="preserve">) on </w:t>
-            </w:r>
-            <w:proofErr w:type="spellStart"/>
-            <w:r>
-              <w:rPr>
-                <w:rFonts w:ascii="Times New Roman" w:hAnsi="Times New Roman" w:cs="Times New Roman"/>
-                <w:sz w:val="21"/>
-                <w:szCs w:val="21"/>
-              </w:rPr>
-              <w:t>Geoserver</w:t>
-            </w:r>
-            <w:proofErr w:type="spellEnd"/>
-            <w:r>
-              <w:rPr>
-                <w:rFonts w:ascii="Times New Roman" w:hAnsi="Times New Roman" w:cs="Times New Roman"/>
-                <w:sz w:val="21"/>
-                <w:szCs w:val="21"/>
-              </w:rPr>
-              <w:t xml:space="preserve"> </w:t>
-            </w:r>
-            <w:r>
-              <w:rPr>
-                <w:rFonts w:ascii="Times New Roman" w:hAnsi="Times New Roman" w:cs="Times New Roman"/>
-                <w:sz w:val="21"/>
-                <w:szCs w:val="21"/>
-              </w:rPr>
-              <w:t xml:space="preserve">and </w:t>
-            </w:r>
-            <w:proofErr w:type="spellStart"/>
-            <w:r>
-              <w:rPr>
-                <w:rFonts w:ascii="Times New Roman" w:hAnsi="Times New Roman" w:cs="Times New Roman"/>
-                <w:sz w:val="21"/>
-                <w:szCs w:val="21"/>
-              </w:rPr>
-              <w:t>Tileserver</w:t>
-            </w:r>
-            <w:proofErr w:type="spellEnd"/>
-            <w:r>
-              <w:rPr>
-                <w:rFonts w:ascii="Times New Roman" w:hAnsi="Times New Roman" w:cs="Times New Roman"/>
-                <w:sz w:val="21"/>
-                <w:szCs w:val="21"/>
-              </w:rPr>
-              <w:t xml:space="preserve"> </w:t>
+              <w:t>, mbtiles</w:t>
+            </w:r>
+            <w:r>
+              <w:rPr>
+                <w:rFonts w:ascii="Times New Roman" w:hAnsi="Times New Roman" w:cs="Times New Roman"/>
+                <w:sz w:val="21"/>
+                <w:szCs w:val="21"/>
+              </w:rPr>
+              <w:t xml:space="preserve">) on Geoserver </w:t>
+            </w:r>
+            <w:r>
+              <w:rPr>
+                <w:rFonts w:ascii="Times New Roman" w:hAnsi="Times New Roman" w:cs="Times New Roman"/>
+                <w:sz w:val="21"/>
+                <w:szCs w:val="21"/>
+              </w:rPr>
+              <w:t xml:space="preserve">and Tileserver </w:t>
             </w:r>
             <w:r>
               <w:rPr>
@@ -1734,25 +1606,7 @@
                 <w:sz w:val="21"/>
                 <w:szCs w:val="21"/>
               </w:rPr>
-              <w:t>Transformed and processed BIM model into light binary data (</w:t>
-            </w:r>
-            <w:proofErr w:type="spellStart"/>
-            <w:r>
-              <w:rPr>
-                <w:rFonts w:ascii="Times New Roman" w:hAnsi="Times New Roman" w:cs="Times New Roman"/>
-                <w:sz w:val="21"/>
-                <w:szCs w:val="21"/>
-              </w:rPr>
-              <w:t>gltf</w:t>
-            </w:r>
-            <w:proofErr w:type="spellEnd"/>
-            <w:r>
-              <w:rPr>
-                <w:rFonts w:ascii="Times New Roman" w:hAnsi="Times New Roman" w:cs="Times New Roman"/>
-                <w:sz w:val="21"/>
-                <w:szCs w:val="21"/>
-              </w:rPr>
-              <w:t>, 3dtiles) with 3ds Max, Revit and open-source code</w:t>
+              <w:t>Transformed and processed BIM model into light binary data (gltf, 3dtiles) with 3ds Max, Revit and open-source code</w:t>
             </w:r>
           </w:p>
         </w:tc>
@@ -1791,27 +1645,7 @@
                 <w:szCs w:val="21"/>
                 <w:u w:val="single"/>
               </w:rPr>
-              <w:t xml:space="preserve">Shenzhen </w:t>
-            </w:r>
-            <w:proofErr w:type="spellStart"/>
-            <w:r>
-              <w:rPr>
-                <w:rFonts w:ascii="Times New Roman" w:hAnsi="Times New Roman" w:cs="Times New Roman"/>
-                <w:sz w:val="21"/>
-                <w:szCs w:val="21"/>
-                <w:u w:val="single"/>
-              </w:rPr>
-              <w:t>Lvyun</w:t>
-            </w:r>
-            <w:proofErr w:type="spellEnd"/>
-            <w:r>
-              <w:rPr>
-                <w:rFonts w:ascii="Times New Roman" w:hAnsi="Times New Roman" w:cs="Times New Roman"/>
-                <w:sz w:val="21"/>
-                <w:szCs w:val="21"/>
-                <w:u w:val="single"/>
-              </w:rPr>
-              <w:t xml:space="preserve"> Technology </w:t>
+              <w:t xml:space="preserve">Shenzhen Lvyun Technology </w:t>
             </w:r>
             <w:r>
               <w:rPr>
@@ -2301,25 +2135,7 @@
                 <w:sz w:val="21"/>
                 <w:szCs w:val="21"/>
               </w:rPr>
-              <w:t xml:space="preserve">Developed a Web GIS Application to visualize the sentiment score on map with the change of hours of the day and days of the week and filter of land use categories using ArcGIS services, JavaScript, </w:t>
-            </w:r>
-            <w:proofErr w:type="spellStart"/>
-            <w:r>
-              <w:rPr>
-                <w:rFonts w:ascii="Times New Roman" w:hAnsi="Times New Roman" w:cs="Times New Roman"/>
-                <w:sz w:val="21"/>
-                <w:szCs w:val="21"/>
-              </w:rPr>
-              <w:t>Mapbox</w:t>
-            </w:r>
-            <w:proofErr w:type="spellEnd"/>
-            <w:r>
-              <w:rPr>
-                <w:rFonts w:ascii="Times New Roman" w:hAnsi="Times New Roman" w:cs="Times New Roman"/>
-                <w:sz w:val="21"/>
-                <w:szCs w:val="21"/>
-              </w:rPr>
-              <w:t xml:space="preserve"> GL JS and D3.js.</w:t>
+              <w:t>Developed a Web GIS Application to visualize the sentiment score on map with the change of hours of the day and days of the week and filter of land use categories using ArcGIS services, JavaScript, Mapbox GL JS and D3.js.</w:t>
             </w:r>
           </w:p>
           <w:p>
@@ -2618,29 +2434,7 @@
                 <w:sz w:val="21"/>
                 <w:szCs w:val="21"/>
               </w:rPr>
-              <w:t xml:space="preserve"> from the Perspective of </w:t>
-            </w:r>
-            <w:proofErr w:type="spellStart"/>
-            <w:r>
-              <w:rPr>
-                <w:rFonts w:ascii="Times New Roman" w:hAnsi="Times New Roman" w:cs="Times New Roman"/>
-                <w:b/>
-                <w:kern w:val="2"/>
-                <w:sz w:val="21"/>
-                <w:szCs w:val="21"/>
-              </w:rPr>
-              <w:t>Skopos</w:t>
-            </w:r>
-            <w:proofErr w:type="spellEnd"/>
-            <w:r>
-              <w:rPr>
-                <w:rFonts w:ascii="Times New Roman" w:hAnsi="Times New Roman" w:cs="Times New Roman"/>
-                <w:b/>
-                <w:kern w:val="2"/>
-                <w:sz w:val="21"/>
-                <w:szCs w:val="21"/>
-              </w:rPr>
-              <w:t xml:space="preserve"> Theory</w:t>
+              <w:t xml:space="preserve"> from the Perspective of Skopos Theory</w:t>
             </w:r>
             <w:r>
               <w:rPr>
@@ -2768,25 +2562,7 @@
                 <w:sz w:val="21"/>
                 <w:szCs w:val="21"/>
               </w:rPr>
-              <w:t xml:space="preserve"> report applies the </w:t>
-            </w:r>
-            <w:proofErr w:type="spellStart"/>
-            <w:r>
-              <w:rPr>
-                <w:rFonts w:ascii="Times New Roman" w:hAnsi="Times New Roman" w:cs="Times New Roman"/>
-                <w:sz w:val="21"/>
-                <w:szCs w:val="21"/>
-              </w:rPr>
-              <w:t>Skopos</w:t>
-            </w:r>
-            <w:proofErr w:type="spellEnd"/>
-            <w:r>
-              <w:rPr>
-                <w:rFonts w:ascii="Times New Roman" w:hAnsi="Times New Roman" w:cs="Times New Roman"/>
-                <w:sz w:val="21"/>
-                <w:szCs w:val="21"/>
-              </w:rPr>
-              <w:t xml:space="preserve"> Theory to the translation practice and revises the translation of Land Use and Society, a book of Land Resources Management, as a practice of the theory-based translation of English for Science and Technology into Chinese</w:t>
+              <w:t xml:space="preserve"> report applies the Skopos Theory to the translation practice and revises the translation of Land Use and Society, a book of Land Resources Management, as a practice of the theory-based translation of English for Science and Technology into Chinese</w:t>
             </w:r>
           </w:p>
         </w:tc>
@@ -2929,18 +2705,8 @@
                 <w:sz w:val="21"/>
                 <w:szCs w:val="21"/>
               </w:rPr>
-              <w:t xml:space="preserve">, </w:t>
-            </w:r>
-            <w:proofErr w:type="spellStart"/>
-            <w:r>
-              <w:rPr>
-                <w:rFonts w:ascii="Times New Roman" w:hAnsi="Times New Roman" w:cs="Times New Roman"/>
-                <w:sz w:val="21"/>
-                <w:szCs w:val="21"/>
-              </w:rPr>
-              <w:t>Su</w:t>
-            </w:r>
-            <w:proofErr w:type="spellEnd"/>
+              <w:t>, Su</w:t>
+            </w:r>
             <w:r>
               <w:rPr>
                 <w:rFonts w:ascii="Times New Roman" w:hAnsi="Times New Roman" w:cs="Times New Roman"/>
@@ -2955,18 +2721,8 @@
                 <w:sz w:val="21"/>
                 <w:szCs w:val="21"/>
               </w:rPr>
-              <w:t xml:space="preserve">, </w:t>
-            </w:r>
-            <w:proofErr w:type="spellStart"/>
-            <w:r>
-              <w:rPr>
-                <w:rFonts w:ascii="Times New Roman" w:hAnsi="Times New Roman" w:cs="Times New Roman"/>
-                <w:sz w:val="21"/>
-                <w:szCs w:val="21"/>
-              </w:rPr>
-              <w:t>Xie</w:t>
-            </w:r>
-            <w:proofErr w:type="spellEnd"/>
+              <w:t>, Xie</w:t>
+            </w:r>
             <w:r>
               <w:rPr>
                 <w:rFonts w:ascii="Times New Roman" w:hAnsi="Times New Roman" w:cs="Times New Roman"/>
@@ -3061,25 +2817,7 @@
                 <w:sz w:val="21"/>
                 <w:szCs w:val="21"/>
               </w:rPr>
-              <w:t xml:space="preserve"> (</w:t>
-            </w:r>
-            <w:proofErr w:type="gramStart"/>
-            <w:r>
-              <w:rPr>
-                <w:rFonts w:ascii="Times New Roman" w:hAnsi="Times New Roman" w:cs="Times New Roman"/>
-                <w:sz w:val="21"/>
-                <w:szCs w:val="21"/>
-              </w:rPr>
-              <w:t>substantive</w:t>
-            </w:r>
-            <w:proofErr w:type="gramEnd"/>
-            <w:r>
-              <w:rPr>
-                <w:rFonts w:ascii="Times New Roman" w:hAnsi="Times New Roman" w:cs="Times New Roman"/>
-                <w:sz w:val="21"/>
-                <w:szCs w:val="21"/>
-              </w:rPr>
-              <w:t xml:space="preserve"> examination)</w:t>
+              <w:t xml:space="preserve"> (substantive examination)</w:t>
             </w:r>
           </w:p>
           <w:p>
@@ -3189,18 +2927,8 @@
                 <w:sz w:val="21"/>
                 <w:szCs w:val="21"/>
               </w:rPr>
-              <w:t xml:space="preserve">, </w:t>
-            </w:r>
-            <w:proofErr w:type="spellStart"/>
-            <w:r>
-              <w:rPr>
-                <w:rFonts w:ascii="Times New Roman" w:hAnsi="Times New Roman" w:cs="Times New Roman"/>
-                <w:sz w:val="21"/>
-                <w:szCs w:val="21"/>
-              </w:rPr>
-              <w:t>Su</w:t>
-            </w:r>
-            <w:proofErr w:type="spellEnd"/>
+              <w:t>, Su</w:t>
+            </w:r>
             <w:r>
               <w:rPr>
                 <w:rFonts w:ascii="Times New Roman" w:hAnsi="Times New Roman" w:cs="Times New Roman"/>
@@ -3215,18 +2943,8 @@
                 <w:sz w:val="21"/>
                 <w:szCs w:val="21"/>
               </w:rPr>
-              <w:t xml:space="preserve">, </w:t>
-            </w:r>
-            <w:proofErr w:type="spellStart"/>
-            <w:r>
-              <w:rPr>
-                <w:rFonts w:ascii="Times New Roman" w:hAnsi="Times New Roman" w:cs="Times New Roman"/>
-                <w:sz w:val="21"/>
-                <w:szCs w:val="21"/>
-              </w:rPr>
-              <w:t>Xie</w:t>
-            </w:r>
-            <w:proofErr w:type="spellEnd"/>
+              <w:t>, Xie</w:t>
+            </w:r>
             <w:r>
               <w:rPr>
                 <w:rFonts w:ascii="Times New Roman" w:hAnsi="Times New Roman" w:cs="Times New Roman"/>
@@ -3462,19 +3180,8 @@
                 <w:sz w:val="21"/>
                 <w:szCs w:val="21"/>
               </w:rPr>
-              <w:t xml:space="preserve"> </w:t>
-            </w:r>
-            <w:proofErr w:type="spellStart"/>
-            <w:r>
-              <w:rPr>
-                <w:rFonts w:ascii="Times New Roman" w:hAnsi="Times New Roman" w:cs="Times New Roman"/>
-                <w:b/>
-                <w:sz w:val="21"/>
-                <w:szCs w:val="21"/>
-              </w:rPr>
-              <w:t>Echarts</w:t>
-            </w:r>
-            <w:proofErr w:type="spellEnd"/>
+              <w:t xml:space="preserve"> Echarts</w:t>
+            </w:r>
             <w:r>
               <w:rPr>
                 <w:rFonts w:ascii="Times New Roman" w:hAnsi="Times New Roman" w:cs="Times New Roman"/>
@@ -3592,7 +3299,6 @@
               </w:rPr>
               <w:t xml:space="preserve">Web digital cartography: familiar with </w:t>
             </w:r>
-            <w:proofErr w:type="spellStart"/>
             <w:r>
               <w:rPr>
                 <w:rFonts w:ascii="Times New Roman" w:hAnsi="Times New Roman" w:cs="Times New Roman"/>
@@ -3603,7 +3309,6 @@
               </w:rPr>
               <w:t>Mapbox</w:t>
             </w:r>
-            <w:proofErr w:type="spellEnd"/>
             <w:r>
               <w:rPr>
                 <w:rFonts w:ascii="Times New Roman" w:hAnsi="Times New Roman" w:cs="Times New Roman"/>
@@ -3839,125 +3544,23 @@
               </w:rPr>
               <w:t>Python (</w:t>
             </w:r>
-            <w:proofErr w:type="spellStart"/>
-            <w:r>
-              <w:rPr>
-                <w:rFonts w:ascii="Times New Roman" w:hAnsi="Times New Roman" w:cs="Times New Roman"/>
-                <w:b/>
-                <w:sz w:val="21"/>
-                <w:szCs w:val="21"/>
-              </w:rPr>
-              <w:t>numpy</w:t>
-            </w:r>
-            <w:proofErr w:type="spellEnd"/>
-            <w:r>
-              <w:rPr>
-                <w:rFonts w:ascii="Times New Roman" w:hAnsi="Times New Roman" w:cs="Times New Roman"/>
-                <w:b/>
-                <w:sz w:val="21"/>
-                <w:szCs w:val="21"/>
-              </w:rPr>
-              <w:t xml:space="preserve">, pandas, </w:t>
-            </w:r>
-            <w:proofErr w:type="spellStart"/>
-            <w:r>
-              <w:rPr>
-                <w:rFonts w:ascii="Times New Roman" w:hAnsi="Times New Roman" w:cs="Times New Roman"/>
-                <w:b/>
-                <w:sz w:val="21"/>
-                <w:szCs w:val="21"/>
-              </w:rPr>
-              <w:t>geopandas</w:t>
-            </w:r>
-            <w:proofErr w:type="spellEnd"/>
-            <w:r>
-              <w:rPr>
-                <w:rFonts w:ascii="Times New Roman" w:hAnsi="Times New Roman" w:cs="Times New Roman"/>
-                <w:b/>
-                <w:sz w:val="21"/>
-                <w:szCs w:val="21"/>
-              </w:rPr>
-              <w:t xml:space="preserve">, </w:t>
-            </w:r>
-            <w:proofErr w:type="spellStart"/>
-            <w:r>
-              <w:rPr>
-                <w:rFonts w:ascii="Times New Roman" w:hAnsi="Times New Roman" w:cs="Times New Roman"/>
-                <w:b/>
-                <w:sz w:val="21"/>
-                <w:szCs w:val="21"/>
-              </w:rPr>
-              <w:t>ogr</w:t>
-            </w:r>
-            <w:proofErr w:type="spellEnd"/>
-            <w:r>
-              <w:rPr>
-                <w:rFonts w:ascii="Times New Roman" w:hAnsi="Times New Roman" w:cs="Times New Roman"/>
-                <w:b/>
-                <w:sz w:val="21"/>
-                <w:szCs w:val="21"/>
-              </w:rPr>
-              <w:t xml:space="preserve">, </w:t>
-            </w:r>
-            <w:proofErr w:type="spellStart"/>
-            <w:r>
-              <w:rPr>
-                <w:rFonts w:ascii="Times New Roman" w:hAnsi="Times New Roman" w:cs="Times New Roman"/>
-                <w:b/>
-                <w:sz w:val="21"/>
-                <w:szCs w:val="21"/>
-              </w:rPr>
-              <w:t>gdal</w:t>
-            </w:r>
-            <w:proofErr w:type="spellEnd"/>
-            <w:r>
-              <w:rPr>
-                <w:rFonts w:ascii="Times New Roman" w:hAnsi="Times New Roman" w:cs="Times New Roman"/>
-                <w:b/>
-                <w:sz w:val="21"/>
-                <w:szCs w:val="21"/>
-              </w:rPr>
-              <w:t xml:space="preserve">, </w:t>
-            </w:r>
-            <w:proofErr w:type="spellStart"/>
-            <w:r>
-              <w:rPr>
-                <w:rFonts w:ascii="Times New Roman" w:hAnsi="Times New Roman" w:cs="Times New Roman"/>
-                <w:b/>
-                <w:sz w:val="21"/>
-                <w:szCs w:val="21"/>
-              </w:rPr>
-              <w:t>pyqgis</w:t>
-            </w:r>
-            <w:proofErr w:type="spellEnd"/>
-            <w:r>
-              <w:rPr>
-                <w:rFonts w:ascii="Times New Roman" w:hAnsi="Times New Roman" w:cs="Times New Roman"/>
-                <w:b/>
-                <w:sz w:val="21"/>
-                <w:szCs w:val="21"/>
-              </w:rPr>
-              <w:t xml:space="preserve">, </w:t>
-            </w:r>
-            <w:proofErr w:type="spellStart"/>
-            <w:r>
-              <w:rPr>
-                <w:rFonts w:ascii="Times New Roman" w:hAnsi="Times New Roman" w:cs="Times New Roman"/>
-                <w:b/>
-                <w:sz w:val="21"/>
-                <w:szCs w:val="21"/>
-              </w:rPr>
-              <w:t>arcpy</w:t>
-            </w:r>
-            <w:proofErr w:type="spellEnd"/>
-            <w:r>
-              <w:rPr>
-                <w:rFonts w:ascii="Times New Roman" w:hAnsi="Times New Roman" w:cs="Times New Roman"/>
-                <w:b/>
-                <w:sz w:val="21"/>
-                <w:szCs w:val="21"/>
-              </w:rPr>
-              <w:t>)</w:t>
+            <w:r>
+              <w:rPr>
+                <w:rFonts w:ascii="Times New Roman" w:hAnsi="Times New Roman" w:cs="Times New Roman"/>
+                <w:b/>
+                <w:sz w:val="21"/>
+                <w:szCs w:val="21"/>
+              </w:rPr>
+              <w:t xml:space="preserve">numpy, pandas, geopandas, </w:t>
+            </w:r>
+            <w:r>
+              <w:rPr>
+                <w:rFonts w:ascii="Times New Roman" w:hAnsi="Times New Roman" w:cs="Times New Roman"/>
+                <w:b/>
+                <w:sz w:val="21"/>
+                <w:szCs w:val="21"/>
+              </w:rPr>
+              <w:t>ogr, gdal, pyqgis, arcpy)</w:t>
             </w:r>
             <w:r>
               <w:rPr>
@@ -4120,7 +3723,6 @@
               </w:rPr>
               <w:t xml:space="preserve">atabase and server: skillful at </w:t>
             </w:r>
-            <w:proofErr w:type="spellStart"/>
             <w:r>
               <w:rPr>
                 <w:rFonts w:ascii="Times New Roman" w:hAnsi="Times New Roman" w:cs="Times New Roman"/>
@@ -4130,7 +3732,6 @@
               </w:rPr>
               <w:t>GeoServer</w:t>
             </w:r>
-            <w:proofErr w:type="spellEnd"/>
             <w:r>
               <w:rPr>
                 <w:rFonts w:ascii="Times New Roman" w:hAnsi="Times New Roman" w:cs="Times New Roman"/>
@@ -4140,7 +3741,6 @@
               </w:rPr>
               <w:t xml:space="preserve">, </w:t>
             </w:r>
-            <w:proofErr w:type="spellStart"/>
             <w:r>
               <w:rPr>
                 <w:rFonts w:ascii="Times New Roman" w:hAnsi="Times New Roman" w:cs="Times New Roman"/>
@@ -4150,7 +3750,6 @@
               </w:rPr>
               <w:t>Tileserver</w:t>
             </w:r>
-            <w:proofErr w:type="spellEnd"/>
             <w:r>
               <w:rPr>
                 <w:rFonts w:ascii="Times New Roman" w:hAnsi="Times New Roman" w:cs="Times New Roman"/>
@@ -4160,7 +3759,6 @@
               </w:rPr>
               <w:t xml:space="preserve">, </w:t>
             </w:r>
-            <w:proofErr w:type="spellStart"/>
             <w:r>
               <w:rPr>
                 <w:rFonts w:ascii="Times New Roman" w:hAnsi="Times New Roman" w:cs="Times New Roman"/>
@@ -4170,7 +3768,6 @@
               </w:rPr>
               <w:t>mbtiles</w:t>
             </w:r>
-            <w:proofErr w:type="spellEnd"/>
             <w:r>
               <w:rPr>
                 <w:rFonts w:ascii="Times New Roman" w:hAnsi="Times New Roman" w:cs="Times New Roman"/>

--- a/CV-Jinyi Cai.docx
+++ b/CV-Jinyi Cai.docx
@@ -15,6 +15,7 @@
           <w:szCs w:val="36"/>
         </w:rPr>
       </w:pPr>
+      <w:proofErr w:type="spellStart"/>
       <w:r>
         <w:rPr>
           <w:rFonts w:ascii="Times New Roman" w:hAnsi="Times New Roman" w:cs="Times New Roman" w:hint="eastAsia"/>
@@ -33,7 +34,18 @@
           <w:sz w:val="36"/>
           <w:szCs w:val="36"/>
         </w:rPr>
-        <w:t>inyi Cai</w:t>
+        <w:t>inyi</w:t>
+      </w:r>
+      <w:proofErr w:type="spellEnd"/>
+      <w:r>
+        <w:rPr>
+          <w:rFonts w:ascii="Times New Roman" w:hAnsi="Times New Roman" w:cs="Times New Roman"/>
+          <w:b/>
+          <w:bCs/>
+          <w:sz w:val="36"/>
+          <w:szCs w:val="36"/>
+        </w:rPr>
+        <w:t xml:space="preserve"> Cai</w:t>
       </w:r>
     </w:p>
     <w:p>
@@ -105,8 +117,18 @@
           <w:sz w:val="21"/>
           <w:szCs w:val="21"/>
         </w:rPr>
-        <w:t>linkedin.com/in/jinyi-cai</w:t>
+        <w:t>linkedin.com/in/</w:t>
       </w:r>
+      <w:proofErr w:type="spellStart"/>
+      <w:r>
+        <w:rPr>
+          <w:rFonts w:ascii="Times New Roman" w:hAnsi="Times New Roman" w:cs="Times New Roman"/>
+          <w:sz w:val="21"/>
+          <w:szCs w:val="21"/>
+        </w:rPr>
+        <w:t>jinyi-cai</w:t>
+      </w:r>
+      <w:proofErr w:type="spellEnd"/>
     </w:p>
     <w:tbl>
       <w:tblPr>
@@ -958,16 +980,36 @@
                 <w:sz w:val="21"/>
                 <w:szCs w:val="21"/>
               </w:rPr>
-              <w:t>(dual-degree)</w:t>
-            </w:r>
-            <w:r>
-              <w:rPr>
-                <w:rFonts w:ascii="Times New Roman" w:hAnsi="Times New Roman" w:cs="Times New Roman"/>
-                <w:b/>
-                <w:sz w:val="21"/>
-                <w:szCs w:val="21"/>
-              </w:rPr>
-              <w:t xml:space="preserve">                      </w:t>
+              <w:t>(dual-</w:t>
+            </w:r>
+            <w:proofErr w:type="gramStart"/>
+            <w:r>
+              <w:rPr>
+                <w:rFonts w:ascii="Times New Roman" w:hAnsi="Times New Roman" w:cs="Times New Roman"/>
+                <w:b/>
+                <w:sz w:val="21"/>
+                <w:szCs w:val="21"/>
+              </w:rPr>
+              <w:t>degree)</w:t>
+            </w:r>
+            <w:r>
+              <w:rPr>
+                <w:rFonts w:ascii="Times New Roman" w:hAnsi="Times New Roman" w:cs="Times New Roman"/>
+                <w:b/>
+                <w:sz w:val="21"/>
+                <w:szCs w:val="21"/>
+              </w:rPr>
+              <w:t xml:space="preserve">   </w:t>
+            </w:r>
+            <w:proofErr w:type="gramEnd"/>
+            <w:r>
+              <w:rPr>
+                <w:rFonts w:ascii="Times New Roman" w:hAnsi="Times New Roman" w:cs="Times New Roman"/>
+                <w:b/>
+                <w:sz w:val="21"/>
+                <w:szCs w:val="21"/>
+              </w:rPr>
+              <w:t xml:space="preserve">                   </w:t>
             </w:r>
             <w:r>
               <w:rPr>
@@ -1245,7 +1287,25 @@
                 <w:sz w:val="21"/>
                 <w:szCs w:val="21"/>
               </w:rPr>
-              <w:t xml:space="preserve">        WebGIS Developer              </w:t>
+              <w:t xml:space="preserve">        </w:t>
+            </w:r>
+            <w:proofErr w:type="spellStart"/>
+            <w:r>
+              <w:rPr>
+                <w:rFonts w:ascii="Times New Roman" w:hAnsi="Times New Roman" w:cs="Times New Roman"/>
+                <w:sz w:val="21"/>
+                <w:szCs w:val="21"/>
+              </w:rPr>
+              <w:t>WebGIS</w:t>
+            </w:r>
+            <w:proofErr w:type="spellEnd"/>
+            <w:r>
+              <w:rPr>
+                <w:rFonts w:ascii="Times New Roman" w:hAnsi="Times New Roman" w:cs="Times New Roman"/>
+                <w:sz w:val="21"/>
+                <w:szCs w:val="21"/>
+              </w:rPr>
+              <w:t xml:space="preserve"> Developer              </w:t>
             </w:r>
           </w:p>
         </w:tc>
@@ -1351,7 +1411,25 @@
                 <w:sz w:val="21"/>
                 <w:szCs w:val="21"/>
               </w:rPr>
-              <w:t>Developed web map system with Mapbox GL JS</w:t>
+              <w:t xml:space="preserve">Developed web map system with </w:t>
+            </w:r>
+            <w:proofErr w:type="spellStart"/>
+            <w:r>
+              <w:rPr>
+                <w:rFonts w:ascii="Times New Roman" w:hAnsi="Times New Roman" w:cs="Times New Roman"/>
+                <w:sz w:val="21"/>
+                <w:szCs w:val="21"/>
+              </w:rPr>
+              <w:t>Mapbox</w:t>
+            </w:r>
+            <w:proofErr w:type="spellEnd"/>
+            <w:r>
+              <w:rPr>
+                <w:rFonts w:ascii="Times New Roman" w:hAnsi="Times New Roman" w:cs="Times New Roman"/>
+                <w:sz w:val="21"/>
+                <w:szCs w:val="21"/>
+              </w:rPr>
+              <w:t xml:space="preserve"> GL JS</w:t>
             </w:r>
             <w:r>
               <w:rPr>
@@ -1375,8 +1453,36 @@
                 <w:sz w:val="21"/>
                 <w:szCs w:val="21"/>
               </w:rPr>
-              <w:t>, Echarts and Threejs</w:t>
-            </w:r>
+              <w:t xml:space="preserve">, </w:t>
+            </w:r>
+            <w:proofErr w:type="spellStart"/>
+            <w:r>
+              <w:rPr>
+                <w:rFonts w:ascii="Times New Roman" w:hAnsi="Times New Roman" w:cs="Times New Roman"/>
+                <w:sz w:val="21"/>
+                <w:szCs w:val="21"/>
+              </w:rPr>
+              <w:t>Echarts</w:t>
+            </w:r>
+            <w:proofErr w:type="spellEnd"/>
+            <w:r>
+              <w:rPr>
+                <w:rFonts w:ascii="Times New Roman" w:hAnsi="Times New Roman" w:cs="Times New Roman"/>
+                <w:sz w:val="21"/>
+                <w:szCs w:val="21"/>
+              </w:rPr>
+              <w:t xml:space="preserve"> and </w:t>
+            </w:r>
+            <w:proofErr w:type="spellStart"/>
+            <w:r>
+              <w:rPr>
+                <w:rFonts w:ascii="Times New Roman" w:hAnsi="Times New Roman" w:cs="Times New Roman"/>
+                <w:sz w:val="21"/>
+                <w:szCs w:val="21"/>
+              </w:rPr>
+              <w:t>Threejs</w:t>
+            </w:r>
+            <w:proofErr w:type="spellEnd"/>
             <w:r>
               <w:rPr>
                 <w:rFonts w:ascii="Times New Roman" w:hAnsi="Times New Roman" w:cs="Times New Roman"/>
@@ -1543,23 +1649,69 @@
                 <w:sz w:val="21"/>
                 <w:szCs w:val="21"/>
               </w:rPr>
-              <w:t>, mbtiles</w:t>
-            </w:r>
-            <w:r>
-              <w:rPr>
-                <w:rFonts w:ascii="Times New Roman" w:hAnsi="Times New Roman" w:cs="Times New Roman"/>
-                <w:sz w:val="21"/>
-                <w:szCs w:val="21"/>
-              </w:rPr>
-              <w:t xml:space="preserve">) on Geoserver </w:t>
-            </w:r>
-            <w:r>
-              <w:rPr>
-                <w:rFonts w:ascii="Times New Roman" w:hAnsi="Times New Roman" w:cs="Times New Roman"/>
-                <w:sz w:val="21"/>
-                <w:szCs w:val="21"/>
-              </w:rPr>
-              <w:t xml:space="preserve">and Tileserver </w:t>
+              <w:t xml:space="preserve">, </w:t>
+            </w:r>
+            <w:proofErr w:type="spellStart"/>
+            <w:r>
+              <w:rPr>
+                <w:rFonts w:ascii="Times New Roman" w:hAnsi="Times New Roman" w:cs="Times New Roman"/>
+                <w:sz w:val="21"/>
+                <w:szCs w:val="21"/>
+              </w:rPr>
+              <w:t>mbtiles</w:t>
+            </w:r>
+            <w:proofErr w:type="spellEnd"/>
+            <w:r>
+              <w:rPr>
+                <w:rFonts w:ascii="Times New Roman" w:hAnsi="Times New Roman" w:cs="Times New Roman"/>
+                <w:sz w:val="21"/>
+                <w:szCs w:val="21"/>
+              </w:rPr>
+              <w:t xml:space="preserve">) on </w:t>
+            </w:r>
+            <w:proofErr w:type="spellStart"/>
+            <w:r>
+              <w:rPr>
+                <w:rFonts w:ascii="Times New Roman" w:hAnsi="Times New Roman" w:cs="Times New Roman"/>
+                <w:sz w:val="21"/>
+                <w:szCs w:val="21"/>
+              </w:rPr>
+              <w:t>Geoserver</w:t>
+            </w:r>
+            <w:proofErr w:type="spellEnd"/>
+            <w:r>
+              <w:rPr>
+                <w:rFonts w:ascii="Times New Roman" w:hAnsi="Times New Roman" w:cs="Times New Roman"/>
+                <w:sz w:val="21"/>
+                <w:szCs w:val="21"/>
+              </w:rPr>
+              <w:t xml:space="preserve"> </w:t>
+            </w:r>
+            <w:r>
+              <w:rPr>
+                <w:rFonts w:ascii="Times New Roman" w:hAnsi="Times New Roman" w:cs="Times New Roman"/>
+                <w:sz w:val="21"/>
+                <w:szCs w:val="21"/>
+              </w:rPr>
+              <w:t xml:space="preserve">and </w:t>
+            </w:r>
+            <w:proofErr w:type="spellStart"/>
+            <w:r>
+              <w:rPr>
+                <w:rFonts w:ascii="Times New Roman" w:hAnsi="Times New Roman" w:cs="Times New Roman"/>
+                <w:sz w:val="21"/>
+                <w:szCs w:val="21"/>
+              </w:rPr>
+              <w:t>Tileserver</w:t>
+            </w:r>
+            <w:proofErr w:type="spellEnd"/>
+            <w:r>
+              <w:rPr>
+                <w:rFonts w:ascii="Times New Roman" w:hAnsi="Times New Roman" w:cs="Times New Roman"/>
+                <w:sz w:val="21"/>
+                <w:szCs w:val="21"/>
+              </w:rPr>
+              <w:t xml:space="preserve"> </w:t>
             </w:r>
             <w:r>
               <w:rPr>
@@ -1606,7 +1758,25 @@
                 <w:sz w:val="21"/>
                 <w:szCs w:val="21"/>
               </w:rPr>
-              <w:t>Transformed and processed BIM model into light binary data (gltf, 3dtiles) with 3ds Max, Revit and open-source code</w:t>
+              <w:t>Transformed and processed BIM model into light binary data (</w:t>
+            </w:r>
+            <w:proofErr w:type="spellStart"/>
+            <w:r>
+              <w:rPr>
+                <w:rFonts w:ascii="Times New Roman" w:hAnsi="Times New Roman" w:cs="Times New Roman"/>
+                <w:sz w:val="21"/>
+                <w:szCs w:val="21"/>
+              </w:rPr>
+              <w:t>gltf</w:t>
+            </w:r>
+            <w:proofErr w:type="spellEnd"/>
+            <w:r>
+              <w:rPr>
+                <w:rFonts w:ascii="Times New Roman" w:hAnsi="Times New Roman" w:cs="Times New Roman"/>
+                <w:sz w:val="21"/>
+                <w:szCs w:val="21"/>
+              </w:rPr>
+              <w:t>, 3dtiles) with 3ds Max, Revit and open-source code</w:t>
             </w:r>
           </w:p>
         </w:tc>
@@ -1645,7 +1815,27 @@
                 <w:szCs w:val="21"/>
                 <w:u w:val="single"/>
               </w:rPr>
-              <w:t xml:space="preserve">Shenzhen Lvyun Technology </w:t>
+              <w:t xml:space="preserve">Shenzhen </w:t>
+            </w:r>
+            <w:proofErr w:type="spellStart"/>
+            <w:r>
+              <w:rPr>
+                <w:rFonts w:ascii="Times New Roman" w:hAnsi="Times New Roman" w:cs="Times New Roman"/>
+                <w:sz w:val="21"/>
+                <w:szCs w:val="21"/>
+                <w:u w:val="single"/>
+              </w:rPr>
+              <w:t>Lvyun</w:t>
+            </w:r>
+            <w:proofErr w:type="spellEnd"/>
+            <w:r>
+              <w:rPr>
+                <w:rFonts w:ascii="Times New Roman" w:hAnsi="Times New Roman" w:cs="Times New Roman"/>
+                <w:sz w:val="21"/>
+                <w:szCs w:val="21"/>
+                <w:u w:val="single"/>
+              </w:rPr>
+              <w:t xml:space="preserve"> Technology </w:t>
             </w:r>
             <w:r>
               <w:rPr>
@@ -2135,7 +2325,25 @@
                 <w:sz w:val="21"/>
                 <w:szCs w:val="21"/>
               </w:rPr>
-              <w:t>Developed a Web GIS Application to visualize the sentiment score on map with the change of hours of the day and days of the week and filter of land use categories using ArcGIS services, JavaScript, Mapbox GL JS and D3.js.</w:t>
+              <w:t xml:space="preserve">Developed a Web GIS Application to visualize the sentiment score on map with the change of hours of the day and days of the week and filter of land use categories using ArcGIS services, JavaScript, </w:t>
+            </w:r>
+            <w:proofErr w:type="spellStart"/>
+            <w:r>
+              <w:rPr>
+                <w:rFonts w:ascii="Times New Roman" w:hAnsi="Times New Roman" w:cs="Times New Roman"/>
+                <w:sz w:val="21"/>
+                <w:szCs w:val="21"/>
+              </w:rPr>
+              <w:t>Mapbox</w:t>
+            </w:r>
+            <w:proofErr w:type="spellEnd"/>
+            <w:r>
+              <w:rPr>
+                <w:rFonts w:ascii="Times New Roman" w:hAnsi="Times New Roman" w:cs="Times New Roman"/>
+                <w:sz w:val="21"/>
+                <w:szCs w:val="21"/>
+              </w:rPr>
+              <w:t xml:space="preserve"> GL JS and D3.js.</w:t>
             </w:r>
           </w:p>
           <w:p>
@@ -2434,7 +2642,29 @@
                 <w:sz w:val="21"/>
                 <w:szCs w:val="21"/>
               </w:rPr>
-              <w:t xml:space="preserve"> from the Perspective of Skopos Theory</w:t>
+              <w:t xml:space="preserve"> from the Perspective of </w:t>
+            </w:r>
+            <w:proofErr w:type="spellStart"/>
+            <w:r>
+              <w:rPr>
+                <w:rFonts w:ascii="Times New Roman" w:hAnsi="Times New Roman" w:cs="Times New Roman"/>
+                <w:b/>
+                <w:kern w:val="2"/>
+                <w:sz w:val="21"/>
+                <w:szCs w:val="21"/>
+              </w:rPr>
+              <w:t>Skopos</w:t>
+            </w:r>
+            <w:proofErr w:type="spellEnd"/>
+            <w:r>
+              <w:rPr>
+                <w:rFonts w:ascii="Times New Roman" w:hAnsi="Times New Roman" w:cs="Times New Roman"/>
+                <w:b/>
+                <w:kern w:val="2"/>
+                <w:sz w:val="21"/>
+                <w:szCs w:val="21"/>
+              </w:rPr>
+              <w:t xml:space="preserve"> Theory</w:t>
             </w:r>
             <w:r>
               <w:rPr>
@@ -2562,7 +2792,25 @@
                 <w:sz w:val="21"/>
                 <w:szCs w:val="21"/>
               </w:rPr>
-              <w:t xml:space="preserve"> report applies the Skopos Theory to the translation practice and revises the translation of Land Use and Society, a book of Land Resources Management, as a practice of the theory-based translation of English for Science and Technology into Chinese</w:t>
+              <w:t xml:space="preserve"> report applies the </w:t>
+            </w:r>
+            <w:proofErr w:type="spellStart"/>
+            <w:r>
+              <w:rPr>
+                <w:rFonts w:ascii="Times New Roman" w:hAnsi="Times New Roman" w:cs="Times New Roman"/>
+                <w:sz w:val="21"/>
+                <w:szCs w:val="21"/>
+              </w:rPr>
+              <w:t>Skopos</w:t>
+            </w:r>
+            <w:proofErr w:type="spellEnd"/>
+            <w:r>
+              <w:rPr>
+                <w:rFonts w:ascii="Times New Roman" w:hAnsi="Times New Roman" w:cs="Times New Roman"/>
+                <w:sz w:val="21"/>
+                <w:szCs w:val="21"/>
+              </w:rPr>
+              <w:t xml:space="preserve"> Theory to the translation practice and revises the translation of Land Use and Society, a book of Land Resources Management, as a practice of the theory-based translation of English for Science and Technology into Chinese</w:t>
             </w:r>
           </w:p>
         </w:tc>
@@ -2705,8 +2953,18 @@
                 <w:sz w:val="21"/>
                 <w:szCs w:val="21"/>
               </w:rPr>
-              <w:t>, Su</w:t>
-            </w:r>
+              <w:t xml:space="preserve">, </w:t>
+            </w:r>
+            <w:proofErr w:type="spellStart"/>
+            <w:r>
+              <w:rPr>
+                <w:rFonts w:ascii="Times New Roman" w:hAnsi="Times New Roman" w:cs="Times New Roman"/>
+                <w:sz w:val="21"/>
+                <w:szCs w:val="21"/>
+              </w:rPr>
+              <w:t>Su</w:t>
+            </w:r>
+            <w:proofErr w:type="spellEnd"/>
             <w:r>
               <w:rPr>
                 <w:rFonts w:ascii="Times New Roman" w:hAnsi="Times New Roman" w:cs="Times New Roman"/>
@@ -2721,8 +2979,18 @@
                 <w:sz w:val="21"/>
                 <w:szCs w:val="21"/>
               </w:rPr>
-              <w:t>, Xie</w:t>
-            </w:r>
+              <w:t xml:space="preserve">, </w:t>
+            </w:r>
+            <w:proofErr w:type="spellStart"/>
+            <w:r>
+              <w:rPr>
+                <w:rFonts w:ascii="Times New Roman" w:hAnsi="Times New Roman" w:cs="Times New Roman"/>
+                <w:sz w:val="21"/>
+                <w:szCs w:val="21"/>
+              </w:rPr>
+              <w:t>Xie</w:t>
+            </w:r>
+            <w:proofErr w:type="spellEnd"/>
             <w:r>
               <w:rPr>
                 <w:rFonts w:ascii="Times New Roman" w:hAnsi="Times New Roman" w:cs="Times New Roman"/>
@@ -2809,15 +3077,31 @@
                 <w:sz w:val="21"/>
                 <w:szCs w:val="21"/>
               </w:rPr>
-              <w:t>). China National Intellectual Property Administration.</w:t>
-            </w:r>
-            <w:r>
-              <w:rPr>
-                <w:rFonts w:ascii="Times New Roman" w:hAnsi="Times New Roman" w:cs="Times New Roman"/>
-                <w:sz w:val="21"/>
-                <w:szCs w:val="21"/>
-              </w:rPr>
-              <w:t xml:space="preserve"> (substantive examination)</w:t>
+              <w:t xml:space="preserve">) </w:t>
+            </w:r>
+            <w:r>
+              <w:rPr>
+                <w:rFonts w:ascii="Times New Roman" w:hAnsi="Times New Roman" w:cs="Times New Roman"/>
+                <w:sz w:val="21"/>
+                <w:szCs w:val="21"/>
+              </w:rPr>
+              <w:t>(</w:t>
+            </w:r>
+            <w:r>
+              <w:rPr>
+                <w:rFonts w:ascii="Times New Roman" w:hAnsi="Times New Roman" w:cs="Times New Roman"/>
+                <w:sz w:val="21"/>
+                <w:szCs w:val="21"/>
+              </w:rPr>
+              <w:t>pending</w:t>
+            </w:r>
+            <w:r>
+              <w:rPr>
+                <w:rFonts w:ascii="Times New Roman" w:hAnsi="Times New Roman" w:cs="Times New Roman"/>
+                <w:sz w:val="21"/>
+                <w:szCs w:val="21"/>
+              </w:rPr>
+              <w:t>)</w:t>
             </w:r>
           </w:p>
           <w:p>
@@ -2835,11 +3119,23 @@
                 <w:sz w:val="21"/>
                 <w:szCs w:val="21"/>
               </w:rPr>
-              <w:t>Wang</w:t>
-            </w:r>
-            <w:r>
-              <w:rPr>
-                <w:rFonts w:ascii="Times New Roman" w:hAnsi="Times New Roman" w:cs="Times New Roman"/>
+              <w:t>Wang, J., Deng, M.,</w:t>
+            </w:r>
+            <w:r>
+              <w:rPr>
+                <w:rFonts w:ascii="Times New Roman" w:hAnsi="Times New Roman" w:cs="Times New Roman"/>
+                <w:b/>
+                <w:bCs/>
+                <w:sz w:val="21"/>
+                <w:szCs w:val="21"/>
+              </w:rPr>
+              <w:t xml:space="preserve"> Cai</w:t>
+            </w:r>
+            <w:r>
+              <w:rPr>
+                <w:rFonts w:ascii="Times New Roman" w:hAnsi="Times New Roman" w:cs="Times New Roman"/>
+                <w:b/>
+                <w:bCs/>
                 <w:sz w:val="21"/>
                 <w:szCs w:val="21"/>
               </w:rPr>
@@ -2851,15 +3147,125 @@
                 <w:sz w:val="21"/>
                 <w:szCs w:val="21"/>
               </w:rPr>
-              <w:t>, Deng</w:t>
-            </w:r>
-            <w:r>
-              <w:rPr>
-                <w:rFonts w:ascii="Times New Roman" w:hAnsi="Times New Roman" w:cs="Times New Roman"/>
-                <w:sz w:val="21"/>
-                <w:szCs w:val="21"/>
-              </w:rPr>
-              <w:t>, M.</w:t>
+              <w:t xml:space="preserve">, Fang, Y., Chen, M., </w:t>
+            </w:r>
+            <w:proofErr w:type="spellStart"/>
+            <w:r>
+              <w:rPr>
+                <w:rFonts w:ascii="Times New Roman" w:hAnsi="Times New Roman" w:cs="Times New Roman"/>
+                <w:sz w:val="21"/>
+                <w:szCs w:val="21"/>
+              </w:rPr>
+              <w:t>Su</w:t>
+            </w:r>
+            <w:proofErr w:type="spellEnd"/>
+            <w:r>
+              <w:rPr>
+                <w:rFonts w:ascii="Times New Roman" w:hAnsi="Times New Roman" w:cs="Times New Roman"/>
+                <w:sz w:val="21"/>
+                <w:szCs w:val="21"/>
+              </w:rPr>
+              <w:t xml:space="preserve">, J., </w:t>
+            </w:r>
+            <w:proofErr w:type="spellStart"/>
+            <w:r>
+              <w:rPr>
+                <w:rFonts w:ascii="Times New Roman" w:hAnsi="Times New Roman" w:cs="Times New Roman"/>
+                <w:sz w:val="21"/>
+                <w:szCs w:val="21"/>
+              </w:rPr>
+              <w:t>Xie</w:t>
+            </w:r>
+            <w:proofErr w:type="spellEnd"/>
+            <w:r>
+              <w:rPr>
+                <w:rFonts w:ascii="Times New Roman" w:hAnsi="Times New Roman" w:cs="Times New Roman"/>
+                <w:sz w:val="21"/>
+                <w:szCs w:val="21"/>
+              </w:rPr>
+              <w:t>, Q. (2022).</w:t>
+            </w:r>
+            <w:r>
+              <w:rPr>
+                <w:rFonts w:ascii="Times New Roman" w:hAnsi="Times New Roman" w:cs="Times New Roman"/>
+                <w:sz w:val="21"/>
+                <w:szCs w:val="21"/>
+              </w:rPr>
+              <w:t xml:space="preserve"> Hierarchical LOD generation method, system and storage medium based on component semantic segmentation</w:t>
+            </w:r>
+            <w:r>
+              <w:rPr>
+                <w:rFonts w:ascii="Times New Roman" w:hAnsi="Times New Roman" w:cs="Times New Roman"/>
+                <w:sz w:val="21"/>
+                <w:szCs w:val="21"/>
+              </w:rPr>
+              <w:t>. (</w:t>
+            </w:r>
+            <w:r>
+              <w:rPr>
+                <w:rFonts w:ascii="Times New Roman" w:hAnsi="Times New Roman" w:cs="Times New Roman"/>
+                <w:sz w:val="21"/>
+                <w:szCs w:val="21"/>
+              </w:rPr>
+              <w:t>China</w:t>
+            </w:r>
+            <w:r>
+              <w:rPr>
+                <w:rFonts w:ascii="Times New Roman" w:hAnsi="Times New Roman" w:cs="Times New Roman"/>
+                <w:sz w:val="21"/>
+                <w:szCs w:val="21"/>
+              </w:rPr>
+              <w:t>. Patent No.</w:t>
+            </w:r>
+            <w:r>
+              <w:rPr>
+                <w:rFonts w:ascii="Times New Roman" w:hAnsi="Times New Roman" w:cs="Times New Roman"/>
+                <w:sz w:val="21"/>
+                <w:szCs w:val="21"/>
+              </w:rPr>
+              <w:t xml:space="preserve"> </w:t>
+            </w:r>
+            <w:r>
+              <w:rPr>
+                <w:rFonts w:ascii="Times New Roman" w:hAnsi="Times New Roman" w:cs="Times New Roman"/>
+                <w:sz w:val="21"/>
+                <w:szCs w:val="21"/>
+              </w:rPr>
+              <w:t>CN115270237A</w:t>
+            </w:r>
+            <w:r>
+              <w:rPr>
+                <w:rFonts w:ascii="Times New Roman" w:hAnsi="Times New Roman" w:cs="Times New Roman"/>
+                <w:sz w:val="21"/>
+                <w:szCs w:val="21"/>
+              </w:rPr>
+              <w:t>) (pending)</w:t>
+            </w:r>
+          </w:p>
+          <w:p>
+            <w:pPr>
+              <w:spacing w:line="315" w:lineRule="atLeast"/>
+              <w:rPr>
+                <w:rFonts w:ascii="Times New Roman" w:hAnsi="Times New Roman" w:cs="Times New Roman"/>
+                <w:sz w:val="21"/>
+                <w:szCs w:val="21"/>
+              </w:rPr>
+            </w:pPr>
+            <w:r>
+              <w:rPr>
+                <w:rFonts w:ascii="Times New Roman" w:hAnsi="Times New Roman" w:cs="Times New Roman"/>
+                <w:sz w:val="21"/>
+                <w:szCs w:val="21"/>
+              </w:rPr>
+              <w:t>Li</w:t>
+            </w:r>
+            <w:r>
+              <w:rPr>
+                <w:rFonts w:ascii="Times New Roman" w:hAnsi="Times New Roman" w:cs="Times New Roman"/>
+                <w:sz w:val="21"/>
+                <w:szCs w:val="21"/>
+              </w:rPr>
+              <w:t>, D.</w:t>
             </w:r>
             <w:r>
               <w:rPr>
@@ -2872,86 +3278,26 @@
             <w:r>
               <w:rPr>
                 <w:rFonts w:ascii="Times New Roman" w:hAnsi="Times New Roman" w:cs="Times New Roman"/>
-                <w:b/>
-                <w:bCs/>
-                <w:sz w:val="21"/>
-                <w:szCs w:val="21"/>
-              </w:rPr>
-              <w:t xml:space="preserve"> Cai</w:t>
-            </w:r>
-            <w:r>
-              <w:rPr>
-                <w:rFonts w:ascii="Times New Roman" w:hAnsi="Times New Roman" w:cs="Times New Roman"/>
-                <w:b/>
-                <w:bCs/>
-                <w:sz w:val="21"/>
-                <w:szCs w:val="21"/>
-              </w:rPr>
-              <w:t>, J.</w:t>
-            </w:r>
-            <w:r>
-              <w:rPr>
-                <w:rFonts w:ascii="Times New Roman" w:hAnsi="Times New Roman" w:cs="Times New Roman"/>
-                <w:sz w:val="21"/>
-                <w:szCs w:val="21"/>
-              </w:rPr>
-              <w:t>, Fang</w:t>
-            </w:r>
-            <w:r>
-              <w:rPr>
-                <w:rFonts w:ascii="Times New Roman" w:hAnsi="Times New Roman" w:cs="Times New Roman"/>
-                <w:sz w:val="21"/>
-                <w:szCs w:val="21"/>
-              </w:rPr>
-              <w:t>, Y.</w:t>
-            </w:r>
-            <w:r>
-              <w:rPr>
-                <w:rFonts w:ascii="Times New Roman" w:hAnsi="Times New Roman" w:cs="Times New Roman"/>
-                <w:sz w:val="21"/>
-                <w:szCs w:val="21"/>
-              </w:rPr>
-              <w:t>, Chen</w:t>
-            </w:r>
-            <w:r>
-              <w:rPr>
-                <w:rFonts w:ascii="Times New Roman" w:hAnsi="Times New Roman" w:cs="Times New Roman"/>
-                <w:sz w:val="21"/>
-                <w:szCs w:val="21"/>
-              </w:rPr>
-              <w:t>, M.</w:t>
-            </w:r>
-            <w:r>
-              <w:rPr>
-                <w:rFonts w:ascii="Times New Roman" w:hAnsi="Times New Roman" w:cs="Times New Roman"/>
-                <w:sz w:val="21"/>
-                <w:szCs w:val="21"/>
-              </w:rPr>
-              <w:t>, Su</w:t>
-            </w:r>
-            <w:r>
-              <w:rPr>
-                <w:rFonts w:ascii="Times New Roman" w:hAnsi="Times New Roman" w:cs="Times New Roman"/>
-                <w:sz w:val="21"/>
-                <w:szCs w:val="21"/>
-              </w:rPr>
-              <w:t>, J.</w:t>
-            </w:r>
-            <w:r>
-              <w:rPr>
-                <w:rFonts w:ascii="Times New Roman" w:hAnsi="Times New Roman" w:cs="Times New Roman"/>
-                <w:sz w:val="21"/>
-                <w:szCs w:val="21"/>
-              </w:rPr>
-              <w:t>, Xie</w:t>
-            </w:r>
-            <w:r>
-              <w:rPr>
-                <w:rFonts w:ascii="Times New Roman" w:hAnsi="Times New Roman" w:cs="Times New Roman"/>
-                <w:sz w:val="21"/>
-                <w:szCs w:val="21"/>
-              </w:rPr>
-              <w:t>, Q</w:t>
+                <w:sz w:val="21"/>
+                <w:szCs w:val="21"/>
+              </w:rPr>
+              <w:t xml:space="preserve"> </w:t>
+            </w:r>
+            <w:r>
+              <w:rPr>
+                <w:rFonts w:ascii="Times New Roman" w:hAnsi="Times New Roman" w:cs="Times New Roman"/>
+                <w:sz w:val="21"/>
+                <w:szCs w:val="21"/>
+              </w:rPr>
+              <w:t>Deng</w:t>
+            </w:r>
+            <w:r>
+              <w:rPr>
+                <w:rFonts w:ascii="Times New Roman" w:hAnsi="Times New Roman" w:cs="Times New Roman"/>
+                <w:sz w:val="21"/>
+                <w:szCs w:val="21"/>
+              </w:rPr>
+              <w:t>, M</w:t>
             </w:r>
             <w:r>
               <w:rPr>
@@ -2967,15 +3313,75 @@
                 <w:sz w:val="21"/>
                 <w:szCs w:val="21"/>
               </w:rPr>
-              <w:t xml:space="preserve"> (2022).</w:t>
-            </w:r>
-            <w:r>
-              <w:rPr>
-                <w:rFonts w:ascii="Times New Roman" w:hAnsi="Times New Roman" w:cs="Times New Roman"/>
-                <w:sz w:val="21"/>
-                <w:szCs w:val="21"/>
-              </w:rPr>
-              <w:t xml:space="preserve"> Hierarchical LOD generation method, system and storage medium based on component semantic segmentation</w:t>
+              <w:t xml:space="preserve">, </w:t>
+            </w:r>
+            <w:r>
+              <w:rPr>
+                <w:rFonts w:ascii="Times New Roman" w:hAnsi="Times New Roman" w:cs="Times New Roman"/>
+                <w:b/>
+                <w:bCs/>
+                <w:sz w:val="21"/>
+                <w:szCs w:val="21"/>
+              </w:rPr>
+              <w:t>Cai, J.</w:t>
+            </w:r>
+            <w:r>
+              <w:rPr>
+                <w:rFonts w:ascii="Times New Roman" w:hAnsi="Times New Roman" w:cs="Times New Roman"/>
+                <w:sz w:val="21"/>
+                <w:szCs w:val="21"/>
+              </w:rPr>
+              <w:t>,</w:t>
+            </w:r>
+            <w:r>
+              <w:rPr>
+                <w:rFonts w:ascii="Times New Roman" w:hAnsi="Times New Roman" w:cs="Times New Roman"/>
+                <w:sz w:val="21"/>
+                <w:szCs w:val="21"/>
+              </w:rPr>
+              <w:t xml:space="preserve"> </w:t>
+            </w:r>
+            <w:proofErr w:type="spellStart"/>
+            <w:r>
+              <w:rPr>
+                <w:rFonts w:ascii="Times New Roman" w:hAnsi="Times New Roman" w:cs="Times New Roman"/>
+                <w:sz w:val="21"/>
+                <w:szCs w:val="21"/>
+              </w:rPr>
+              <w:t>Xie</w:t>
+            </w:r>
+            <w:proofErr w:type="spellEnd"/>
+            <w:r>
+              <w:rPr>
+                <w:rFonts w:ascii="Times New Roman" w:hAnsi="Times New Roman" w:cs="Times New Roman"/>
+                <w:sz w:val="21"/>
+                <w:szCs w:val="21"/>
+              </w:rPr>
+              <w:t>, Q.</w:t>
+            </w:r>
+            <w:r>
+              <w:rPr>
+                <w:rFonts w:ascii="Times New Roman" w:hAnsi="Times New Roman" w:cs="Times New Roman"/>
+                <w:sz w:val="21"/>
+                <w:szCs w:val="21"/>
+              </w:rPr>
+              <w:t>,</w:t>
+            </w:r>
+            <w:r>
+              <w:rPr>
+                <w:rFonts w:ascii="Times New Roman" w:hAnsi="Times New Roman" w:cs="Times New Roman"/>
+                <w:sz w:val="21"/>
+                <w:szCs w:val="21"/>
+              </w:rPr>
+              <w:t xml:space="preserve"> Fang, Y., Chen, M. (2022). M</w:t>
+            </w:r>
+            <w:r>
+              <w:rPr>
+                <w:rFonts w:ascii="Times New Roman" w:hAnsi="Times New Roman" w:cs="Times New Roman"/>
+                <w:sz w:val="21"/>
+                <w:szCs w:val="21"/>
+              </w:rPr>
+              <w:t>ethod, system, and medium for locating and rendering building information models in 3D environments</w:t>
             </w:r>
             <w:r>
               <w:rPr>
@@ -3015,39 +3421,15 @@
                 <w:sz w:val="21"/>
                 <w:szCs w:val="21"/>
               </w:rPr>
-              <w:t>CN115270237A</w:t>
-            </w:r>
-            <w:r>
-              <w:rPr>
-                <w:rFonts w:ascii="Times New Roman" w:hAnsi="Times New Roman" w:cs="Times New Roman"/>
-                <w:sz w:val="21"/>
-                <w:szCs w:val="21"/>
-              </w:rPr>
-              <w:t>). China National Intellectual Property Administration.</w:t>
-            </w:r>
-            <w:r>
-              <w:rPr>
-                <w:rFonts w:ascii="Times New Roman" w:hAnsi="Times New Roman" w:cs="Times New Roman"/>
-                <w:sz w:val="21"/>
-                <w:szCs w:val="21"/>
-              </w:rPr>
-              <w:t xml:space="preserve"> (</w:t>
-            </w:r>
-            <w:r>
-              <w:rPr>
-                <w:rFonts w:ascii="Times New Roman" w:hAnsi="Times New Roman" w:cs="Times New Roman"/>
-                <w:sz w:val="21"/>
-                <w:szCs w:val="21"/>
-              </w:rPr>
-              <w:t>pending</w:t>
-            </w:r>
-            <w:r>
-              <w:rPr>
-                <w:rFonts w:ascii="Times New Roman" w:hAnsi="Times New Roman" w:cs="Times New Roman"/>
-                <w:sz w:val="21"/>
-                <w:szCs w:val="21"/>
-              </w:rPr>
-              <w:t>)</w:t>
+              <w:t>CN115496847A</w:t>
+            </w:r>
+            <w:r>
+              <w:rPr>
+                <w:rFonts w:ascii="Times New Roman" w:hAnsi="Times New Roman" w:cs="Times New Roman"/>
+                <w:sz w:val="21"/>
+                <w:szCs w:val="21"/>
+              </w:rPr>
+              <w:t>) (pending)</w:t>
             </w:r>
           </w:p>
         </w:tc>
@@ -3180,8 +3562,19 @@
                 <w:sz w:val="21"/>
                 <w:szCs w:val="21"/>
               </w:rPr>
-              <w:t xml:space="preserve"> Echarts</w:t>
-            </w:r>
+              <w:t xml:space="preserve"> </w:t>
+            </w:r>
+            <w:proofErr w:type="spellStart"/>
+            <w:r>
+              <w:rPr>
+                <w:rFonts w:ascii="Times New Roman" w:hAnsi="Times New Roman" w:cs="Times New Roman"/>
+                <w:b/>
+                <w:sz w:val="21"/>
+                <w:szCs w:val="21"/>
+              </w:rPr>
+              <w:t>Echarts</w:t>
+            </w:r>
+            <w:proofErr w:type="spellEnd"/>
             <w:r>
               <w:rPr>
                 <w:rFonts w:ascii="Times New Roman" w:hAnsi="Times New Roman" w:cs="Times New Roman"/>
@@ -3299,6 +3692,7 @@
               </w:rPr>
               <w:t xml:space="preserve">Web digital cartography: familiar with </w:t>
             </w:r>
+            <w:proofErr w:type="spellStart"/>
             <w:r>
               <w:rPr>
                 <w:rFonts w:ascii="Times New Roman" w:hAnsi="Times New Roman" w:cs="Times New Roman"/>
@@ -3309,6 +3703,7 @@
               </w:rPr>
               <w:t>Mapbox</w:t>
             </w:r>
+            <w:proofErr w:type="spellEnd"/>
             <w:r>
               <w:rPr>
                 <w:rFonts w:ascii="Times New Roman" w:hAnsi="Times New Roman" w:cs="Times New Roman"/>
@@ -3544,23 +3939,125 @@
               </w:rPr>
               <w:t>Python (</w:t>
             </w:r>
-            <w:r>
-              <w:rPr>
-                <w:rFonts w:ascii="Times New Roman" w:hAnsi="Times New Roman" w:cs="Times New Roman"/>
-                <w:b/>
-                <w:sz w:val="21"/>
-                <w:szCs w:val="21"/>
-              </w:rPr>
-              <w:t xml:space="preserve">numpy, pandas, geopandas, </w:t>
-            </w:r>
-            <w:r>
-              <w:rPr>
-                <w:rFonts w:ascii="Times New Roman" w:hAnsi="Times New Roman" w:cs="Times New Roman"/>
-                <w:b/>
-                <w:sz w:val="21"/>
-                <w:szCs w:val="21"/>
-              </w:rPr>
-              <w:t>ogr, gdal, pyqgis, arcpy)</w:t>
+            <w:proofErr w:type="spellStart"/>
+            <w:r>
+              <w:rPr>
+                <w:rFonts w:ascii="Times New Roman" w:hAnsi="Times New Roman" w:cs="Times New Roman"/>
+                <w:b/>
+                <w:sz w:val="21"/>
+                <w:szCs w:val="21"/>
+              </w:rPr>
+              <w:t>numpy</w:t>
+            </w:r>
+            <w:proofErr w:type="spellEnd"/>
+            <w:r>
+              <w:rPr>
+                <w:rFonts w:ascii="Times New Roman" w:hAnsi="Times New Roman" w:cs="Times New Roman"/>
+                <w:b/>
+                <w:sz w:val="21"/>
+                <w:szCs w:val="21"/>
+              </w:rPr>
+              <w:t xml:space="preserve">, pandas, </w:t>
+            </w:r>
+            <w:proofErr w:type="spellStart"/>
+            <w:r>
+              <w:rPr>
+                <w:rFonts w:ascii="Times New Roman" w:hAnsi="Times New Roman" w:cs="Times New Roman"/>
+                <w:b/>
+                <w:sz w:val="21"/>
+                <w:szCs w:val="21"/>
+              </w:rPr>
+              <w:t>geopandas</w:t>
+            </w:r>
+            <w:proofErr w:type="spellEnd"/>
+            <w:r>
+              <w:rPr>
+                <w:rFonts w:ascii="Times New Roman" w:hAnsi="Times New Roman" w:cs="Times New Roman"/>
+                <w:b/>
+                <w:sz w:val="21"/>
+                <w:szCs w:val="21"/>
+              </w:rPr>
+              <w:t xml:space="preserve">, </w:t>
+            </w:r>
+            <w:proofErr w:type="spellStart"/>
+            <w:r>
+              <w:rPr>
+                <w:rFonts w:ascii="Times New Roman" w:hAnsi="Times New Roman" w:cs="Times New Roman"/>
+                <w:b/>
+                <w:sz w:val="21"/>
+                <w:szCs w:val="21"/>
+              </w:rPr>
+              <w:t>ogr</w:t>
+            </w:r>
+            <w:proofErr w:type="spellEnd"/>
+            <w:r>
+              <w:rPr>
+                <w:rFonts w:ascii="Times New Roman" w:hAnsi="Times New Roman" w:cs="Times New Roman"/>
+                <w:b/>
+                <w:sz w:val="21"/>
+                <w:szCs w:val="21"/>
+              </w:rPr>
+              <w:t xml:space="preserve">, </w:t>
+            </w:r>
+            <w:proofErr w:type="spellStart"/>
+            <w:r>
+              <w:rPr>
+                <w:rFonts w:ascii="Times New Roman" w:hAnsi="Times New Roman" w:cs="Times New Roman"/>
+                <w:b/>
+                <w:sz w:val="21"/>
+                <w:szCs w:val="21"/>
+              </w:rPr>
+              <w:t>gdal</w:t>
+            </w:r>
+            <w:proofErr w:type="spellEnd"/>
+            <w:r>
+              <w:rPr>
+                <w:rFonts w:ascii="Times New Roman" w:hAnsi="Times New Roman" w:cs="Times New Roman"/>
+                <w:b/>
+                <w:sz w:val="21"/>
+                <w:szCs w:val="21"/>
+              </w:rPr>
+              <w:t xml:space="preserve">, </w:t>
+            </w:r>
+            <w:proofErr w:type="spellStart"/>
+            <w:r>
+              <w:rPr>
+                <w:rFonts w:ascii="Times New Roman" w:hAnsi="Times New Roman" w:cs="Times New Roman"/>
+                <w:b/>
+                <w:sz w:val="21"/>
+                <w:szCs w:val="21"/>
+              </w:rPr>
+              <w:t>pyqgis</w:t>
+            </w:r>
+            <w:proofErr w:type="spellEnd"/>
+            <w:r>
+              <w:rPr>
+                <w:rFonts w:ascii="Times New Roman" w:hAnsi="Times New Roman" w:cs="Times New Roman"/>
+                <w:b/>
+                <w:sz w:val="21"/>
+                <w:szCs w:val="21"/>
+              </w:rPr>
+              <w:t xml:space="preserve">, </w:t>
+            </w:r>
+            <w:proofErr w:type="spellStart"/>
+            <w:r>
+              <w:rPr>
+                <w:rFonts w:ascii="Times New Roman" w:hAnsi="Times New Roman" w:cs="Times New Roman"/>
+                <w:b/>
+                <w:sz w:val="21"/>
+                <w:szCs w:val="21"/>
+              </w:rPr>
+              <w:t>arcpy</w:t>
+            </w:r>
+            <w:proofErr w:type="spellEnd"/>
+            <w:r>
+              <w:rPr>
+                <w:rFonts w:ascii="Times New Roman" w:hAnsi="Times New Roman" w:cs="Times New Roman"/>
+                <w:b/>
+                <w:sz w:val="21"/>
+                <w:szCs w:val="21"/>
+              </w:rPr>
+              <w:t>)</w:t>
             </w:r>
             <w:r>
               <w:rPr>
@@ -3723,6 +4220,7 @@
               </w:rPr>
               <w:t xml:space="preserve">atabase and server: skillful at </w:t>
             </w:r>
+            <w:proofErr w:type="spellStart"/>
             <w:r>
               <w:rPr>
                 <w:rFonts w:ascii="Times New Roman" w:hAnsi="Times New Roman" w:cs="Times New Roman"/>
@@ -3732,6 +4230,7 @@
               </w:rPr>
               <w:t>GeoServer</w:t>
             </w:r>
+            <w:proofErr w:type="spellEnd"/>
             <w:r>
               <w:rPr>
                 <w:rFonts w:ascii="Times New Roman" w:hAnsi="Times New Roman" w:cs="Times New Roman"/>
@@ -3741,6 +4240,7 @@
               </w:rPr>
               <w:t xml:space="preserve">, </w:t>
             </w:r>
+            <w:proofErr w:type="spellStart"/>
             <w:r>
               <w:rPr>
                 <w:rFonts w:ascii="Times New Roman" w:hAnsi="Times New Roman" w:cs="Times New Roman"/>
@@ -3750,6 +4250,7 @@
               </w:rPr>
               <w:t>Tileserver</w:t>
             </w:r>
+            <w:proofErr w:type="spellEnd"/>
             <w:r>
               <w:rPr>
                 <w:rFonts w:ascii="Times New Roman" w:hAnsi="Times New Roman" w:cs="Times New Roman"/>
@@ -3759,6 +4260,7 @@
               </w:rPr>
               <w:t xml:space="preserve">, </w:t>
             </w:r>
+            <w:proofErr w:type="spellStart"/>
             <w:r>
               <w:rPr>
                 <w:rFonts w:ascii="Times New Roman" w:hAnsi="Times New Roman" w:cs="Times New Roman"/>
@@ -3768,6 +4270,7 @@
               </w:rPr>
               <w:t>mbtiles</w:t>
             </w:r>
+            <w:proofErr w:type="spellEnd"/>
             <w:r>
               <w:rPr>
                 <w:rFonts w:ascii="Times New Roman" w:hAnsi="Times New Roman" w:cs="Times New Roman"/>
